--- a/LR2/49.docx
+++ b/LR2/49.docx
@@ -1,6 +1,6 @@
 
 <file path=word/document.xml><?xml version="1.0" encoding="utf-8"?>
-<w:document xmlns:wpc="http://schemas.microsoft.com/office/word/2010/wordprocessingCanvas" xmlns:cx="http://schemas.microsoft.com/office/drawing/2014/chartex" xmlns:cx1="http://schemas.microsoft.com/office/drawing/2015/9/8/chartex" xmlns:cx2="http://schemas.microsoft.com/office/drawing/2015/10/21/chartex" xmlns:cx3="http://schemas.microsoft.com/office/drawing/2016/5/9/chartex" xmlns:cx4="http://schemas.microsoft.com/office/drawing/2016/5/10/chartex" xmlns:cx5="http://schemas.microsoft.com/office/drawing/2016/5/11/chartex" xmlns:cx6="http://schemas.microsoft.com/office/drawing/2016/5/12/chartex" xmlns:cx7="http://schemas.microsoft.com/office/drawing/2016/5/13/chartex" xmlns:cx8="http://schemas.microsoft.com/office/drawing/2016/5/14/chartex" xmlns:mc="http://schemas.openxmlformats.org/markup-compatibility/2006" xmlns:aink="http://schemas.microsoft.com/office/drawing/2016/ink" xmlns:am3d="http://schemas.microsoft.com/office/drawing/2017/model3d" xmlns:o="urn:schemas-microsoft-com:office:office" xmlns:oel="http://schemas.microsoft.com/office/2019/extlst" xmlns:r="http://schemas.openxmlformats.org/officeDocument/2006/relationships" xmlns:m="http://schemas.openxmlformats.org/officeDocument/2006/math" xmlns:v="urn:schemas-microsoft-com:vml" xmlns:wp14="http://schemas.microsoft.com/office/word/2010/wordprocessingDrawing" xmlns:wp="http://schemas.openxmlformats.org/drawingml/2006/wordprocessingDrawing" xmlns:w10="urn:schemas-microsoft-com:office:word" xmlns:w="http://schemas.openxmlformats.org/wordprocessingml/2006/main" xmlns:w14="http://schemas.microsoft.com/office/word/2010/wordml" xmlns:w15="http://schemas.microsoft.com/office/word/2012/wordml" xmlns:w16cex="http://schemas.microsoft.com/office/word/2018/wordml/cex" xmlns:w16cid="http://schemas.microsoft.com/office/word/2016/wordml/cid" xmlns:w16="http://schemas.microsoft.com/office/word/2018/wordml" xmlns:w16sdtdh="http://schemas.microsoft.com/office/word/2020/wordml/sdtdatahash" xmlns:w16se="http://schemas.microsoft.com/office/word/2015/wordml/symex" xmlns:wpg="http://schemas.microsoft.com/office/word/2010/wordprocessingGroup" xmlns:wpi="http://schemas.microsoft.com/office/word/2010/wordprocessingInk" xmlns:wne="http://schemas.microsoft.com/office/word/2006/wordml" xmlns:wps="http://schemas.microsoft.com/office/word/2010/wordprocessingShape" mc:Ignorable="w14 w15 w16se w16cid w16 w16cex w16sdtdh wp14">
+<w:document xmlns:wpc="http://schemas.microsoft.com/office/word/2010/wordprocessingCanvas" xmlns:cx="http://schemas.microsoft.com/office/drawing/2014/chartex" xmlns:cx1="http://schemas.microsoft.com/office/drawing/2015/9/8/chartex" xmlns:cx2="http://schemas.microsoft.com/office/drawing/2015/10/21/chartex" xmlns:cx3="http://schemas.microsoft.com/office/drawing/2016/5/9/chartex" xmlns:cx4="http://schemas.microsoft.com/office/drawing/2016/5/10/chartex" xmlns:cx5="http://schemas.microsoft.com/office/drawing/2016/5/11/chartex" xmlns:cx6="http://schemas.microsoft.com/office/drawing/2016/5/12/chartex" xmlns:cx7="http://schemas.microsoft.com/office/drawing/2016/5/13/chartex" xmlns:cx8="http://schemas.microsoft.com/office/drawing/2016/5/14/chartex" xmlns:mc="http://schemas.openxmlformats.org/markup-compatibility/2006" xmlns:aink="http://schemas.microsoft.com/office/drawing/2016/ink" xmlns:am3d="http://schemas.microsoft.com/office/drawing/2017/model3d" xmlns:o="urn:schemas-microsoft-com:office:office" xmlns:r="http://schemas.openxmlformats.org/officeDocument/2006/relationships" xmlns:m="http://schemas.openxmlformats.org/officeDocument/2006/math" xmlns:v="urn:schemas-microsoft-com:vml" xmlns:wp14="http://schemas.microsoft.com/office/word/2010/wordprocessingDrawing" xmlns:wp="http://schemas.openxmlformats.org/drawingml/2006/wordprocessingDrawing" xmlns:w10="urn:schemas-microsoft-com:office:word" xmlns:w="http://schemas.openxmlformats.org/wordprocessingml/2006/main" xmlns:w14="http://schemas.microsoft.com/office/word/2010/wordml" xmlns:w15="http://schemas.microsoft.com/office/word/2012/wordml" xmlns:w16cid="http://schemas.microsoft.com/office/word/2016/wordml/cid" xmlns:w16se="http://schemas.microsoft.com/office/word/2015/wordml/symex" xmlns:wpg="http://schemas.microsoft.com/office/word/2010/wordprocessingGroup" xmlns:wpi="http://schemas.microsoft.com/office/word/2010/wordprocessingInk" xmlns:wne="http://schemas.microsoft.com/office/word/2006/wordml" xmlns:wps="http://schemas.microsoft.com/office/word/2010/wordprocessingShape" mc:Ignorable="w14 w15 w16se w16cid wp14">
   <w:body>
     <w:p>
       <w:pPr>
@@ -92,27 +92,7 @@
           <w:szCs w:val="28"/>
           <w:lang w:val="ru-RU"/>
         </w:rPr>
-        <w:t xml:space="preserve">Однако теперь нам предстоит </w:t>
-      </w:r>
-      <w:proofErr w:type="spellStart"/>
-      <w:r>
-        <w:rPr>
-          <w:color w:val="000000" w:themeColor="text1"/>
-          <w:sz w:val="28"/>
-          <w:szCs w:val="28"/>
-          <w:lang w:val="ru-RU"/>
-        </w:rPr>
-        <w:t>решитьЖ</w:t>
-      </w:r>
-      <w:proofErr w:type="spellEnd"/>
-      <w:r>
-        <w:rPr>
-          <w:color w:val="000000" w:themeColor="text1"/>
-          <w:sz w:val="28"/>
-          <w:szCs w:val="28"/>
-          <w:lang w:val="ru-RU"/>
-        </w:rPr>
-        <w:t xml:space="preserve"> или мы идем на конфликт, или шпиона оставляем себе.</w:t>
+        <w:t>Однако теперь нам предстоит решить или мы идем на конфликт, или шпиона оставляем себе.</w:t>
       </w:r>
     </w:p>
     <w:p>
@@ -198,7 +178,100 @@
           <w:szCs w:val="28"/>
           <w:lang w:val="ru-RU"/>
         </w:rPr>
-        <w:t>Вот как. “Вместе с ним”. Не “Он будет работать с вами”, а “вы вместе с ним”. Мелочь, акценты отца сразу расставил. Надо бы поучиться у него ораторскому мастерству.</w:t>
+        <w:t xml:space="preserve">Вот как. </w:t>
+      </w:r>
+      <w:r>
+        <w:rPr>
+          <w:color w:val="000000" w:themeColor="text1"/>
+          <w:sz w:val="28"/>
+          <w:szCs w:val="28"/>
+          <w:lang w:val="ru-RU"/>
+        </w:rPr>
+        <w:t>"</w:t>
+      </w:r>
+      <w:r>
+        <w:rPr>
+          <w:color w:val="000000" w:themeColor="text1"/>
+          <w:sz w:val="28"/>
+          <w:szCs w:val="28"/>
+          <w:lang w:val="ru-RU"/>
+        </w:rPr>
+        <w:t>Вместе с ним</w:t>
+      </w:r>
+      <w:r>
+        <w:rPr>
+          <w:lang w:val="ru-RU"/>
+        </w:rPr>
+        <w:t>"</w:t>
+      </w:r>
+      <w:r>
+        <w:rPr>
+          <w:color w:val="000000" w:themeColor="text1"/>
+          <w:sz w:val="28"/>
+          <w:szCs w:val="28"/>
+          <w:lang w:val="ru-RU"/>
+        </w:rPr>
+        <w:t xml:space="preserve">. Не </w:t>
+      </w:r>
+      <w:r>
+        <w:rPr>
+          <w:lang w:val="ru-RU"/>
+        </w:rPr>
+        <w:t>"</w:t>
+      </w:r>
+      <w:r>
+        <w:rPr>
+          <w:color w:val="000000" w:themeColor="text1"/>
+          <w:sz w:val="28"/>
+          <w:szCs w:val="28"/>
+          <w:lang w:val="ru-RU"/>
+        </w:rPr>
+        <w:t>Он будет работать с вами</w:t>
+      </w:r>
+      <w:r>
+        <w:rPr>
+          <w:lang w:val="ru-RU"/>
+        </w:rPr>
+        <w:t>"</w:t>
+      </w:r>
+      <w:r>
+        <w:rPr>
+          <w:color w:val="000000" w:themeColor="text1"/>
+          <w:sz w:val="28"/>
+          <w:szCs w:val="28"/>
+          <w:lang w:val="ru-RU"/>
+        </w:rPr>
+        <w:t xml:space="preserve">, а </w:t>
+      </w:r>
+      <w:r>
+        <w:rPr>
+          <w:lang w:val="ru-RU"/>
+        </w:rPr>
+        <w:t>"</w:t>
+      </w:r>
+      <w:r>
+        <w:rPr>
+          <w:color w:val="000000" w:themeColor="text1"/>
+          <w:sz w:val="28"/>
+          <w:szCs w:val="28"/>
+          <w:lang w:val="ru-RU"/>
+        </w:rPr>
+        <w:t>вы вместе с ним</w:t>
+      </w:r>
+      <w:r>
+        <w:rPr>
+          <w:lang w:val="ru-RU"/>
+        </w:rPr>
+        <w:t>"</w:t>
+      </w:r>
+      <w:r>
+        <w:rPr>
+          <w:color w:val="000000" w:themeColor="text1"/>
+          <w:sz w:val="28"/>
+          <w:szCs w:val="28"/>
+          <w:lang w:val="ru-RU"/>
+        </w:rPr>
+        <w:t>. Мелочь, акценты отца сразу расставил. Надо бы поучиться у него ораторскому мастерству.</w:t>
       </w:r>
     </w:p>
     <w:p>
@@ -242,47 +315,16 @@
           <w:szCs w:val="28"/>
           <w:lang w:val="ru-RU"/>
         </w:rPr>
-        <w:t xml:space="preserve">Ты пока вникни в курс дела, - Норман </w:t>
-      </w:r>
-      <w:proofErr w:type="spellStart"/>
-      <w:r>
-        <w:rPr>
-          <w:color w:val="000000" w:themeColor="text1"/>
-          <w:sz w:val="28"/>
-          <w:szCs w:val="28"/>
-          <w:lang w:val="ru-RU"/>
-        </w:rPr>
-        <w:t>хлопнкул</w:t>
-      </w:r>
-      <w:proofErr w:type="spellEnd"/>
-      <w:r>
-        <w:rPr>
-          <w:color w:val="000000" w:themeColor="text1"/>
-          <w:sz w:val="28"/>
-          <w:szCs w:val="28"/>
-          <w:lang w:val="ru-RU"/>
-        </w:rPr>
-        <w:t xml:space="preserve"> меня по плечу. - Если что </w:t>
-      </w:r>
-      <w:proofErr w:type="spellStart"/>
-      <w:r>
-        <w:rPr>
-          <w:color w:val="000000" w:themeColor="text1"/>
-          <w:sz w:val="28"/>
-          <w:szCs w:val="28"/>
-          <w:lang w:val="ru-RU"/>
-        </w:rPr>
-        <w:t>звонию</w:t>
-      </w:r>
-      <w:proofErr w:type="spellEnd"/>
-      <w:r>
-        <w:rPr>
-          <w:color w:val="000000" w:themeColor="text1"/>
-          <w:sz w:val="28"/>
-          <w:szCs w:val="28"/>
-          <w:lang w:val="ru-RU"/>
-        </w:rPr>
-        <w:t xml:space="preserve"> </w:t>
+        <w:t>Ты пока вникни в курс дела, - Норман хлопнул меня по плечу. - Если что звони</w:t>
+      </w:r>
+      <w:r>
+        <w:rPr>
+          <w:color w:val="000000" w:themeColor="text1"/>
+          <w:sz w:val="28"/>
+          <w:szCs w:val="28"/>
+          <w:lang w:val="ru-RU"/>
+        </w:rPr>
+        <w:t xml:space="preserve">. </w:t>
       </w:r>
       <w:r>
         <w:rPr>
@@ -498,6 +540,17 @@
         </w:rPr>
         <w:t>Куин</w:t>
       </w:r>
+      <w:r>
+        <w:rPr>
+          <w:color w:val="000000" w:themeColor="text1"/>
+          <w:sz w:val="28"/>
+          <w:szCs w:val="28"/>
+          <w:lang w:val="ru-RU"/>
+        </w:rPr>
+        <w:t>н</w:t>
+      </w:r>
+      <w:bookmarkStart w:id="0" w:name="_GoBack"/>
+      <w:bookmarkEnd w:id="0"/>
       <w:proofErr w:type="spellEnd"/>
       <w:r>
         <w:rPr>
@@ -735,7 +788,7 @@
 </file>
 
 <file path=word/endnotes.xml><?xml version="1.0" encoding="utf-8"?>
-<w:endnotes xmlns:wpc="http://schemas.microsoft.com/office/word/2010/wordprocessingCanvas" xmlns:cx="http://schemas.microsoft.com/office/drawing/2014/chartex" xmlns:cx1="http://schemas.microsoft.com/office/drawing/2015/9/8/chartex" xmlns:cx2="http://schemas.microsoft.com/office/drawing/2015/10/21/chartex" xmlns:cx3="http://schemas.microsoft.com/office/drawing/2016/5/9/chartex" xmlns:cx4="http://schemas.microsoft.com/office/drawing/2016/5/10/chartex" xmlns:cx5="http://schemas.microsoft.com/office/drawing/2016/5/11/chartex" xmlns:cx6="http://schemas.microsoft.com/office/drawing/2016/5/12/chartex" xmlns:cx7="http://schemas.microsoft.com/office/drawing/2016/5/13/chartex" xmlns:cx8="http://schemas.microsoft.com/office/drawing/2016/5/14/chartex" xmlns:mc="http://schemas.openxmlformats.org/markup-compatibility/2006" xmlns:aink="http://schemas.microsoft.com/office/drawing/2016/ink" xmlns:am3d="http://schemas.microsoft.com/office/drawing/2017/model3d" xmlns:o="urn:schemas-microsoft-com:office:office" xmlns:oel="http://schemas.microsoft.com/office/2019/extlst" xmlns:r="http://schemas.openxmlformats.org/officeDocument/2006/relationships" xmlns:m="http://schemas.openxmlformats.org/officeDocument/2006/math" xmlns:v="urn:schemas-microsoft-com:vml" xmlns:wp14="http://schemas.microsoft.com/office/word/2010/wordprocessingDrawing" xmlns:wp="http://schemas.openxmlformats.org/drawingml/2006/wordprocessingDrawing" xmlns:w10="urn:schemas-microsoft-com:office:word" xmlns:w="http://schemas.openxmlformats.org/wordprocessingml/2006/main" xmlns:w14="http://schemas.microsoft.com/office/word/2010/wordml" xmlns:w15="http://schemas.microsoft.com/office/word/2012/wordml" xmlns:w16cex="http://schemas.microsoft.com/office/word/2018/wordml/cex" xmlns:w16cid="http://schemas.microsoft.com/office/word/2016/wordml/cid" xmlns:w16="http://schemas.microsoft.com/office/word/2018/wordml" xmlns:w16sdtdh="http://schemas.microsoft.com/office/word/2020/wordml/sdtdatahash" xmlns:w16se="http://schemas.microsoft.com/office/word/2015/wordml/symex" xmlns:wpg="http://schemas.microsoft.com/office/word/2010/wordprocessingGroup" xmlns:wpi="http://schemas.microsoft.com/office/word/2010/wordprocessingInk" xmlns:wne="http://schemas.microsoft.com/office/word/2006/wordml" xmlns:wps="http://schemas.microsoft.com/office/word/2010/wordprocessingShape" mc:Ignorable="w14 w15 w16se w16cid w16 w16cex w16sdtdh wp14">
+<w:endnotes xmlns:wpc="http://schemas.microsoft.com/office/word/2010/wordprocessingCanvas" xmlns:cx="http://schemas.microsoft.com/office/drawing/2014/chartex" xmlns:cx1="http://schemas.microsoft.com/office/drawing/2015/9/8/chartex" xmlns:cx2="http://schemas.microsoft.com/office/drawing/2015/10/21/chartex" xmlns:cx3="http://schemas.microsoft.com/office/drawing/2016/5/9/chartex" xmlns:cx4="http://schemas.microsoft.com/office/drawing/2016/5/10/chartex" xmlns:cx5="http://schemas.microsoft.com/office/drawing/2016/5/11/chartex" xmlns:cx6="http://schemas.microsoft.com/office/drawing/2016/5/12/chartex" xmlns:cx7="http://schemas.microsoft.com/office/drawing/2016/5/13/chartex" xmlns:cx8="http://schemas.microsoft.com/office/drawing/2016/5/14/chartex" xmlns:mc="http://schemas.openxmlformats.org/markup-compatibility/2006" xmlns:aink="http://schemas.microsoft.com/office/drawing/2016/ink" xmlns:am3d="http://schemas.microsoft.com/office/drawing/2017/model3d" xmlns:o="urn:schemas-microsoft-com:office:office" xmlns:r="http://schemas.openxmlformats.org/officeDocument/2006/relationships" xmlns:m="http://schemas.openxmlformats.org/officeDocument/2006/math" xmlns:v="urn:schemas-microsoft-com:vml" xmlns:wp14="http://schemas.microsoft.com/office/word/2010/wordprocessingDrawing" xmlns:wp="http://schemas.openxmlformats.org/drawingml/2006/wordprocessingDrawing" xmlns:w10="urn:schemas-microsoft-com:office:word" xmlns:w="http://schemas.openxmlformats.org/wordprocessingml/2006/main" xmlns:w14="http://schemas.microsoft.com/office/word/2010/wordml" xmlns:w15="http://schemas.microsoft.com/office/word/2012/wordml" xmlns:w16cid="http://schemas.microsoft.com/office/word/2016/wordml/cid" xmlns:w16se="http://schemas.microsoft.com/office/word/2015/wordml/symex" xmlns:wpg="http://schemas.microsoft.com/office/word/2010/wordprocessingGroup" xmlns:wpi="http://schemas.microsoft.com/office/word/2010/wordprocessingInk" xmlns:wne="http://schemas.microsoft.com/office/word/2006/wordml" xmlns:wps="http://schemas.microsoft.com/office/word/2010/wordprocessingShape" mc:Ignorable="w14 w15 w16se w16cid wp14">
   <w:endnote w:type="separator" w:id="-1">
     <w:p>
       <w:r>
@@ -754,7 +807,7 @@
 </file>
 
 <file path=word/footnotes.xml><?xml version="1.0" encoding="utf-8"?>
-<w:footnotes xmlns:wpc="http://schemas.microsoft.com/office/word/2010/wordprocessingCanvas" xmlns:cx="http://schemas.microsoft.com/office/drawing/2014/chartex" xmlns:cx1="http://schemas.microsoft.com/office/drawing/2015/9/8/chartex" xmlns:cx2="http://schemas.microsoft.com/office/drawing/2015/10/21/chartex" xmlns:cx3="http://schemas.microsoft.com/office/drawing/2016/5/9/chartex" xmlns:cx4="http://schemas.microsoft.com/office/drawing/2016/5/10/chartex" xmlns:cx5="http://schemas.microsoft.com/office/drawing/2016/5/11/chartex" xmlns:cx6="http://schemas.microsoft.com/office/drawing/2016/5/12/chartex" xmlns:cx7="http://schemas.microsoft.com/office/drawing/2016/5/13/chartex" xmlns:cx8="http://schemas.microsoft.com/office/drawing/2016/5/14/chartex" xmlns:mc="http://schemas.openxmlformats.org/markup-compatibility/2006" xmlns:aink="http://schemas.microsoft.com/office/drawing/2016/ink" xmlns:am3d="http://schemas.microsoft.com/office/drawing/2017/model3d" xmlns:o="urn:schemas-microsoft-com:office:office" xmlns:oel="http://schemas.microsoft.com/office/2019/extlst" xmlns:r="http://schemas.openxmlformats.org/officeDocument/2006/relationships" xmlns:m="http://schemas.openxmlformats.org/officeDocument/2006/math" xmlns:v="urn:schemas-microsoft-com:vml" xmlns:wp14="http://schemas.microsoft.com/office/word/2010/wordprocessingDrawing" xmlns:wp="http://schemas.openxmlformats.org/drawingml/2006/wordprocessingDrawing" xmlns:w10="urn:schemas-microsoft-com:office:word" xmlns:w="http://schemas.openxmlformats.org/wordprocessingml/2006/main" xmlns:w14="http://schemas.microsoft.com/office/word/2010/wordml" xmlns:w15="http://schemas.microsoft.com/office/word/2012/wordml" xmlns:w16cex="http://schemas.microsoft.com/office/word/2018/wordml/cex" xmlns:w16cid="http://schemas.microsoft.com/office/word/2016/wordml/cid" xmlns:w16="http://schemas.microsoft.com/office/word/2018/wordml" xmlns:w16sdtdh="http://schemas.microsoft.com/office/word/2020/wordml/sdtdatahash" xmlns:w16se="http://schemas.microsoft.com/office/word/2015/wordml/symex" xmlns:wpg="http://schemas.microsoft.com/office/word/2010/wordprocessingGroup" xmlns:wpi="http://schemas.microsoft.com/office/word/2010/wordprocessingInk" xmlns:wne="http://schemas.microsoft.com/office/word/2006/wordml" xmlns:wps="http://schemas.microsoft.com/office/word/2010/wordprocessingShape" mc:Ignorable="w14 w15 w16se w16cid w16 w16cex w16sdtdh wp14">
+<w:footnotes xmlns:wpc="http://schemas.microsoft.com/office/word/2010/wordprocessingCanvas" xmlns:cx="http://schemas.microsoft.com/office/drawing/2014/chartex" xmlns:cx1="http://schemas.microsoft.com/office/drawing/2015/9/8/chartex" xmlns:cx2="http://schemas.microsoft.com/office/drawing/2015/10/21/chartex" xmlns:cx3="http://schemas.microsoft.com/office/drawing/2016/5/9/chartex" xmlns:cx4="http://schemas.microsoft.com/office/drawing/2016/5/10/chartex" xmlns:cx5="http://schemas.microsoft.com/office/drawing/2016/5/11/chartex" xmlns:cx6="http://schemas.microsoft.com/office/drawing/2016/5/12/chartex" xmlns:cx7="http://schemas.microsoft.com/office/drawing/2016/5/13/chartex" xmlns:cx8="http://schemas.microsoft.com/office/drawing/2016/5/14/chartex" xmlns:mc="http://schemas.openxmlformats.org/markup-compatibility/2006" xmlns:aink="http://schemas.microsoft.com/office/drawing/2016/ink" xmlns:am3d="http://schemas.microsoft.com/office/drawing/2017/model3d" xmlns:o="urn:schemas-microsoft-com:office:office" xmlns:r="http://schemas.openxmlformats.org/officeDocument/2006/relationships" xmlns:m="http://schemas.openxmlformats.org/officeDocument/2006/math" xmlns:v="urn:schemas-microsoft-com:vml" xmlns:wp14="http://schemas.microsoft.com/office/word/2010/wordprocessingDrawing" xmlns:wp="http://schemas.openxmlformats.org/drawingml/2006/wordprocessingDrawing" xmlns:w10="urn:schemas-microsoft-com:office:word" xmlns:w="http://schemas.openxmlformats.org/wordprocessingml/2006/main" xmlns:w14="http://schemas.microsoft.com/office/word/2010/wordml" xmlns:w15="http://schemas.microsoft.com/office/word/2012/wordml" xmlns:w16cid="http://schemas.microsoft.com/office/word/2016/wordml/cid" xmlns:w16se="http://schemas.microsoft.com/office/word/2015/wordml/symex" xmlns:wpg="http://schemas.microsoft.com/office/word/2010/wordprocessingGroup" xmlns:wpi="http://schemas.microsoft.com/office/word/2010/wordprocessingInk" xmlns:wne="http://schemas.microsoft.com/office/word/2006/wordml" xmlns:wps="http://schemas.microsoft.com/office/word/2010/wordprocessingShape" mc:Ignorable="w14 w15 w16se w16cid wp14">
   <w:footnote w:type="separator" w:id="-1">
     <w:p>
       <w:r>
@@ -773,7 +826,7 @@
 </file>
 
 <file path=word/numbering.xml><?xml version="1.0" encoding="utf-8"?>
-<w:numbering xmlns:wpc="http://schemas.microsoft.com/office/word/2010/wordprocessingCanvas" xmlns:cx="http://schemas.microsoft.com/office/drawing/2014/chartex" xmlns:cx1="http://schemas.microsoft.com/office/drawing/2015/9/8/chartex" xmlns:cx2="http://schemas.microsoft.com/office/drawing/2015/10/21/chartex" xmlns:cx3="http://schemas.microsoft.com/office/drawing/2016/5/9/chartex" xmlns:cx4="http://schemas.microsoft.com/office/drawing/2016/5/10/chartex" xmlns:cx5="http://schemas.microsoft.com/office/drawing/2016/5/11/chartex" xmlns:cx6="http://schemas.microsoft.com/office/drawing/2016/5/12/chartex" xmlns:cx7="http://schemas.microsoft.com/office/drawing/2016/5/13/chartex" xmlns:cx8="http://schemas.microsoft.com/office/drawing/2016/5/14/chartex" xmlns:mc="http://schemas.openxmlformats.org/markup-compatibility/2006" xmlns:aink="http://schemas.microsoft.com/office/drawing/2016/ink" xmlns:am3d="http://schemas.microsoft.com/office/drawing/2017/model3d" xmlns:o="urn:schemas-microsoft-com:office:office" xmlns:oel="http://schemas.microsoft.com/office/2019/extlst" xmlns:r="http://schemas.openxmlformats.org/officeDocument/2006/relationships" xmlns:m="http://schemas.openxmlformats.org/officeDocument/2006/math" xmlns:v="urn:schemas-microsoft-com:vml" xmlns:wp14="http://schemas.microsoft.com/office/word/2010/wordprocessingDrawing" xmlns:wp="http://schemas.openxmlformats.org/drawingml/2006/wordprocessingDrawing" xmlns:w10="urn:schemas-microsoft-com:office:word" xmlns:w="http://schemas.openxmlformats.org/wordprocessingml/2006/main" xmlns:w14="http://schemas.microsoft.com/office/word/2010/wordml" xmlns:w15="http://schemas.microsoft.com/office/word/2012/wordml" xmlns:w16cex="http://schemas.microsoft.com/office/word/2018/wordml/cex" xmlns:w16cid="http://schemas.microsoft.com/office/word/2016/wordml/cid" xmlns:w16="http://schemas.microsoft.com/office/word/2018/wordml" xmlns:w16sdtdh="http://schemas.microsoft.com/office/word/2020/wordml/sdtdatahash" xmlns:w16se="http://schemas.microsoft.com/office/word/2015/wordml/symex" xmlns:wpg="http://schemas.microsoft.com/office/word/2010/wordprocessingGroup" xmlns:wpi="http://schemas.microsoft.com/office/word/2010/wordprocessingInk" xmlns:wne="http://schemas.microsoft.com/office/word/2006/wordml" xmlns:wps="http://schemas.microsoft.com/office/word/2010/wordprocessingShape" mc:Ignorable="w14 w15 w16se w16cid w16 w16cex w16sdtdh wp14">
+<w:numbering xmlns:wpc="http://schemas.microsoft.com/office/word/2010/wordprocessingCanvas" xmlns:cx="http://schemas.microsoft.com/office/drawing/2014/chartex" xmlns:cx1="http://schemas.microsoft.com/office/drawing/2015/9/8/chartex" xmlns:cx2="http://schemas.microsoft.com/office/drawing/2015/10/21/chartex" xmlns:cx3="http://schemas.microsoft.com/office/drawing/2016/5/9/chartex" xmlns:cx4="http://schemas.microsoft.com/office/drawing/2016/5/10/chartex" xmlns:cx5="http://schemas.microsoft.com/office/drawing/2016/5/11/chartex" xmlns:cx6="http://schemas.microsoft.com/office/drawing/2016/5/12/chartex" xmlns:cx7="http://schemas.microsoft.com/office/drawing/2016/5/13/chartex" xmlns:cx8="http://schemas.microsoft.com/office/drawing/2016/5/14/chartex" xmlns:mc="http://schemas.openxmlformats.org/markup-compatibility/2006" xmlns:aink="http://schemas.microsoft.com/office/drawing/2016/ink" xmlns:am3d="http://schemas.microsoft.com/office/drawing/2017/model3d" xmlns:o="urn:schemas-microsoft-com:office:office" xmlns:r="http://schemas.openxmlformats.org/officeDocument/2006/relationships" xmlns:m="http://schemas.openxmlformats.org/officeDocument/2006/math" xmlns:v="urn:schemas-microsoft-com:vml" xmlns:wp14="http://schemas.microsoft.com/office/word/2010/wordprocessingDrawing" xmlns:wp="http://schemas.openxmlformats.org/drawingml/2006/wordprocessingDrawing" xmlns:w10="urn:schemas-microsoft-com:office:word" xmlns:w="http://schemas.openxmlformats.org/wordprocessingml/2006/main" xmlns:w14="http://schemas.microsoft.com/office/word/2010/wordml" xmlns:w15="http://schemas.microsoft.com/office/word/2012/wordml" xmlns:w16cid="http://schemas.microsoft.com/office/word/2016/wordml/cid" xmlns:w16se="http://schemas.microsoft.com/office/word/2015/wordml/symex" xmlns:wpg="http://schemas.microsoft.com/office/word/2010/wordprocessingGroup" xmlns:wpi="http://schemas.microsoft.com/office/word/2010/wordprocessingInk" xmlns:wne="http://schemas.microsoft.com/office/word/2006/wordml" xmlns:wps="http://schemas.microsoft.com/office/word/2010/wordprocessingShape" mc:Ignorable="w14 w15 w16se w16cid wp14">
   <w:abstractNum w:abstractNumId="0" w15:restartNumberingAfterBreak="0">
     <w:nsid w:val="11E540A2"/>
     <w:multiLevelType w:val="hybridMultilevel"/>
@@ -2099,40 +2152,40 @@
       </w:rPr>
     </w:lvl>
   </w:abstractNum>
-  <w:num w:numId="1" w16cid:durableId="1224676843">
+  <w:num w:numId="1">
     <w:abstractNumId w:val="9"/>
   </w:num>
-  <w:num w:numId="2" w16cid:durableId="2143033543">
+  <w:num w:numId="2">
     <w:abstractNumId w:val="6"/>
   </w:num>
-  <w:num w:numId="3" w16cid:durableId="1309676612">
+  <w:num w:numId="3">
     <w:abstractNumId w:val="1"/>
   </w:num>
-  <w:num w:numId="4" w16cid:durableId="634410818">
+  <w:num w:numId="4">
     <w:abstractNumId w:val="3"/>
   </w:num>
-  <w:num w:numId="5" w16cid:durableId="915166993">
+  <w:num w:numId="5">
     <w:abstractNumId w:val="2"/>
   </w:num>
-  <w:num w:numId="6" w16cid:durableId="2101637896">
+  <w:num w:numId="6">
     <w:abstractNumId w:val="0"/>
   </w:num>
-  <w:num w:numId="7" w16cid:durableId="1553497374">
+  <w:num w:numId="7">
     <w:abstractNumId w:val="8"/>
   </w:num>
-  <w:num w:numId="8" w16cid:durableId="1321888201">
+  <w:num w:numId="8">
     <w:abstractNumId w:val="5"/>
   </w:num>
-  <w:num w:numId="9" w16cid:durableId="560143320">
+  <w:num w:numId="9">
     <w:abstractNumId w:val="11"/>
   </w:num>
-  <w:num w:numId="10" w16cid:durableId="1508514824">
+  <w:num w:numId="10">
     <w:abstractNumId w:val="7"/>
   </w:num>
-  <w:num w:numId="11" w16cid:durableId="167065957">
+  <w:num w:numId="11">
     <w:abstractNumId w:val="4"/>
   </w:num>
-  <w:num w:numId="12" w16cid:durableId="431434568">
+  <w:num w:numId="12">
     <w:abstractNumId w:val="10"/>
   </w:num>
   <w:numIdMacAtCleanup w:val="4"/>
@@ -2140,7 +2193,7 @@
 </file>
 
 <file path=word/styles.xml><?xml version="1.0" encoding="utf-8"?>
-<w:styles xmlns:mc="http://schemas.openxmlformats.org/markup-compatibility/2006" xmlns:r="http://schemas.openxmlformats.org/officeDocument/2006/relationships" xmlns:w="http://schemas.openxmlformats.org/wordprocessingml/2006/main" xmlns:w14="http://schemas.microsoft.com/office/word/2010/wordml" xmlns:w15="http://schemas.microsoft.com/office/word/2012/wordml" xmlns:w16cex="http://schemas.microsoft.com/office/word/2018/wordml/cex" xmlns:w16cid="http://schemas.microsoft.com/office/word/2016/wordml/cid" xmlns:w16="http://schemas.microsoft.com/office/word/2018/wordml" xmlns:w16sdtdh="http://schemas.microsoft.com/office/word/2020/wordml/sdtdatahash" xmlns:w16se="http://schemas.microsoft.com/office/word/2015/wordml/symex" mc:Ignorable="w14 w15 w16se w16cid w16 w16cex w16sdtdh">
+<w:styles xmlns:mc="http://schemas.openxmlformats.org/markup-compatibility/2006" xmlns:r="http://schemas.openxmlformats.org/officeDocument/2006/relationships" xmlns:w="http://schemas.openxmlformats.org/wordprocessingml/2006/main" xmlns:w14="http://schemas.microsoft.com/office/word/2010/wordml" xmlns:w15="http://schemas.microsoft.com/office/word/2012/wordml" xmlns:w16cid="http://schemas.microsoft.com/office/word/2016/wordml/cid" xmlns:w16se="http://schemas.microsoft.com/office/word/2015/wordml/symex" mc:Ignorable="w14 w15 w16se w16cid">
   <w:docDefaults>
     <w:rPrDefault>
       <w:rPr>
@@ -2150,7 +2203,7 @@
     </w:rPrDefault>
     <w:pPrDefault/>
   </w:docDefaults>
-  <w:latentStyles w:defLockedState="0" w:defUIPriority="99" w:defSemiHidden="0" w:defUnhideWhenUsed="0" w:defQFormat="0" w:count="376">
+  <w:latentStyles w:defLockedState="0" w:defUIPriority="99" w:defSemiHidden="0" w:defUnhideWhenUsed="0" w:defQFormat="0" w:count="375">
     <w:lsdException w:name="Normal" w:locked="1" w:uiPriority="0" w:qFormat="1"/>
     <w:lsdException w:name="heading 1" w:locked="1" w:qFormat="1"/>
     <w:lsdException w:name="heading 2" w:locked="1" w:uiPriority="9" w:qFormat="1"/>
@@ -2526,7 +2579,6 @@
     <w:lsdException w:name="Smart Hyperlink" w:semiHidden="1" w:unhideWhenUsed="1"/>
     <w:lsdException w:name="Hashtag" w:semiHidden="1" w:unhideWhenUsed="1"/>
     <w:lsdException w:name="Unresolved Mention" w:semiHidden="1" w:unhideWhenUsed="1"/>
-    <w:lsdException w:name="Smart Link" w:semiHidden="1" w:unhideWhenUsed="1"/>
   </w:latentStyles>
   <w:style w:type="paragraph" w:default="1" w:styleId="a">
     <w:name w:val="Normal"/>
@@ -2724,7 +2776,6 @@
   <w:style w:type="character" w:default="1" w:styleId="a0">
     <w:name w:val="Default Paragraph Font"/>
     <w:uiPriority w:val="1"/>
-    <w:semiHidden/>
     <w:unhideWhenUsed/>
   </w:style>
   <w:style w:type="table" w:default="1" w:styleId="a1">
@@ -3630,8 +3681,8 @@
       <w:lang w:eastAsia="ru-RU"/>
     </w:rPr>
   </w:style>
-  <w:style w:type="paragraph" w:customStyle="1" w:styleId="afe">
-    <w:name w:val="Обычный (веб)"/>
+  <w:style w:type="paragraph" w:customStyle="1" w:styleId="13">
+    <w:name w:val="Обычный (веб)1"/>
     <w:basedOn w:val="a"/>
     <w:uiPriority w:val="99"/>
     <w:unhideWhenUsed/>
@@ -3972,7 +4023,7 @@
 </file>
 
 <file path=customXml/itemProps1.xml><?xml version="1.0" encoding="utf-8"?>
-<ds:datastoreItem xmlns:ds="http://schemas.openxmlformats.org/officeDocument/2006/customXml" ds:itemID="{D64597E7-853B-42EC-9724-6195B6DDBC1E}">
+<ds:datastoreItem xmlns:ds="http://schemas.openxmlformats.org/officeDocument/2006/customXml" ds:itemID="{C2987890-1460-41AC-ABB9-73B54CFDC3FD}">
   <ds:schemaRefs>
     <ds:schemaRef ds:uri="http://schemas.openxmlformats.org/officeDocument/2006/bibliography"/>
   </ds:schemaRefs>

--- a/LR2/49.docx
+++ b/LR2/49.docx
@@ -4,8 +4,7 @@
   <w:body>
     <w:p>
       <w:pPr>
-        <w:spacing w:before="100" w:after="100" w:line="360" w:lineRule="auto"/>
-        <w:ind w:right="85"/>
+        <w:spacing w:line="360" w:lineRule="auto"/>
         <w:jc w:val="both"/>
         <w:rPr>
           <w:color w:val="000000" w:themeColor="text1"/>
@@ -17,9 +16,22 @@
       <w:r>
         <w:rPr>
           <w:color w:val="000000" w:themeColor="text1"/>
-          <w:lang w:val="ru-RU"/>
-        </w:rPr>
-        <w:t xml:space="preserve">               </w:t>
+          <w:sz w:val="28"/>
+          <w:szCs w:val="28"/>
+          <w:lang w:val="ru-RU"/>
+        </w:rPr>
+        <w:t xml:space="preserve">      </w:t>
+      </w:r>
+      <w:bookmarkStart w:id="0" w:name="_GoBack"/>
+      <w:bookmarkEnd w:id="0"/>
+      <w:r>
+        <w:rPr>
+          <w:color w:val="000000" w:themeColor="text1"/>
+          <w:sz w:val="28"/>
+          <w:szCs w:val="28"/>
+          <w:lang w:val="ru-RU"/>
+        </w:rPr>
+        <w:t xml:space="preserve">    </w:t>
       </w:r>
       <w:r>
         <w:rPr>
@@ -53,8 +65,8 @@
     </w:p>
     <w:p>
       <w:pPr>
-        <w:spacing w:before="100" w:after="100" w:line="360" w:lineRule="auto"/>
-        <w:ind w:left="170" w:right="85" w:firstLine="709"/>
+        <w:spacing w:line="360" w:lineRule="auto"/>
+        <w:ind w:firstLine="709"/>
         <w:jc w:val="both"/>
         <w:rPr>
           <w:color w:val="000000" w:themeColor="text1"/>
@@ -75,8 +87,8 @@
     </w:p>
     <w:p>
       <w:pPr>
-        <w:spacing w:before="100" w:after="100" w:line="360" w:lineRule="auto"/>
-        <w:ind w:left="170" w:right="85" w:firstLine="709"/>
+        <w:spacing w:line="360" w:lineRule="auto"/>
+        <w:ind w:firstLine="709"/>
         <w:jc w:val="both"/>
         <w:rPr>
           <w:color w:val="000000" w:themeColor="text1"/>
@@ -97,8 +109,8 @@
     </w:p>
     <w:p>
       <w:pPr>
-        <w:spacing w:before="100" w:after="100" w:line="360" w:lineRule="auto"/>
-        <w:ind w:left="170" w:right="85" w:firstLine="709"/>
+        <w:spacing w:line="360" w:lineRule="auto"/>
+        <w:ind w:firstLine="709"/>
         <w:jc w:val="both"/>
         <w:rPr>
           <w:color w:val="000000" w:themeColor="text1"/>
@@ -119,8 +131,8 @@
     </w:p>
     <w:p>
       <w:pPr>
-        <w:spacing w:before="100" w:after="100" w:line="360" w:lineRule="auto"/>
-        <w:ind w:left="170" w:right="85" w:firstLine="709"/>
+        <w:spacing w:line="360" w:lineRule="auto"/>
+        <w:ind w:firstLine="709"/>
         <w:jc w:val="both"/>
         <w:rPr>
           <w:color w:val="000000" w:themeColor="text1"/>
@@ -161,8 +173,8 @@
     </w:p>
     <w:p>
       <w:pPr>
-        <w:spacing w:before="100" w:after="100" w:line="360" w:lineRule="auto"/>
-        <w:ind w:left="170" w:right="85" w:firstLine="709"/>
+        <w:spacing w:line="360" w:lineRule="auto"/>
+        <w:ind w:firstLine="709"/>
         <w:jc w:val="both"/>
         <w:rPr>
           <w:color w:val="000000" w:themeColor="text1"/>
@@ -200,6 +212,8 @@
       </w:r>
       <w:r>
         <w:rPr>
+          <w:sz w:val="28"/>
+          <w:szCs w:val="28"/>
           <w:lang w:val="ru-RU"/>
         </w:rPr>
         <w:t>"</w:t>
@@ -215,6 +229,8 @@
       </w:r>
       <w:r>
         <w:rPr>
+          <w:sz w:val="28"/>
+          <w:szCs w:val="28"/>
           <w:lang w:val="ru-RU"/>
         </w:rPr>
         <w:t>"</w:t>
@@ -230,6 +246,8 @@
       </w:r>
       <w:r>
         <w:rPr>
+          <w:sz w:val="28"/>
+          <w:szCs w:val="28"/>
           <w:lang w:val="ru-RU"/>
         </w:rPr>
         <w:t>"</w:t>
@@ -245,6 +263,8 @@
       </w:r>
       <w:r>
         <w:rPr>
+          <w:sz w:val="28"/>
+          <w:szCs w:val="28"/>
           <w:lang w:val="ru-RU"/>
         </w:rPr>
         <w:t>"</w:t>
@@ -260,6 +280,8 @@
       </w:r>
       <w:r>
         <w:rPr>
+          <w:sz w:val="28"/>
+          <w:szCs w:val="28"/>
           <w:lang w:val="ru-RU"/>
         </w:rPr>
         <w:t>"</w:t>
@@ -276,8 +298,8 @@
     </w:p>
     <w:p>
       <w:pPr>
-        <w:spacing w:before="100" w:after="100" w:line="360" w:lineRule="auto"/>
-        <w:ind w:left="170" w:right="85" w:firstLine="709"/>
+        <w:spacing w:line="360" w:lineRule="auto"/>
+        <w:ind w:firstLine="709"/>
         <w:jc w:val="both"/>
         <w:rPr>
           <w:color w:val="000000" w:themeColor="text1"/>
@@ -298,8 +320,8 @@
     </w:p>
     <w:p>
       <w:pPr>
-        <w:spacing w:before="100" w:after="100" w:line="360" w:lineRule="auto"/>
-        <w:ind w:left="170" w:right="85" w:firstLine="709"/>
+        <w:spacing w:line="360" w:lineRule="auto"/>
+        <w:ind w:firstLine="709"/>
         <w:jc w:val="both"/>
         <w:rPr>
           <w:color w:val="000000" w:themeColor="text1"/>
@@ -333,22 +355,13 @@
           <w:szCs w:val="28"/>
           <w:lang w:val="ru-RU"/>
         </w:rPr>
-        <w:t xml:space="preserve">Уверен, что работа отдела тебе понравится. </w:t>
-      </w:r>
-      <w:r>
-        <w:rPr>
-          <w:color w:val="000000" w:themeColor="text1"/>
-          <w:sz w:val="28"/>
-          <w:szCs w:val="28"/>
-          <w:lang w:val="ru-RU"/>
-        </w:rPr>
-        <w:t>Тем более, тебе неприятным, ты уже с нею знакома.</w:t>
+        <w:t>Уверен, что работа отдела тебе понравится. Тем более, тебе неприятным, ты уже с нею знакома.</w:t>
       </w:r>
     </w:p>
     <w:p>
       <w:pPr>
-        <w:spacing w:before="100" w:after="100" w:line="360" w:lineRule="auto"/>
-        <w:ind w:left="170" w:right="85" w:firstLine="709"/>
+        <w:spacing w:line="360" w:lineRule="auto"/>
+        <w:ind w:firstLine="709"/>
         <w:jc w:val="both"/>
         <w:rPr>
           <w:color w:val="000000" w:themeColor="text1"/>
@@ -369,8 +382,8 @@
     </w:p>
     <w:p>
       <w:pPr>
-        <w:spacing w:before="100" w:after="100" w:line="360" w:lineRule="auto"/>
-        <w:ind w:left="170" w:right="85" w:firstLine="709"/>
+        <w:spacing w:line="360" w:lineRule="auto"/>
+        <w:ind w:firstLine="709"/>
         <w:jc w:val="both"/>
         <w:rPr>
           <w:color w:val="000000" w:themeColor="text1"/>
@@ -391,8 +404,8 @@
     </w:p>
     <w:p>
       <w:pPr>
-        <w:spacing w:before="100" w:after="100" w:line="360" w:lineRule="auto"/>
-        <w:ind w:left="170" w:right="85" w:firstLine="709"/>
+        <w:spacing w:line="360" w:lineRule="auto"/>
+        <w:ind w:firstLine="709"/>
         <w:jc w:val="both"/>
         <w:rPr>
           <w:color w:val="000000" w:themeColor="text1"/>
@@ -413,8 +426,8 @@
     </w:p>
     <w:p>
       <w:pPr>
-        <w:spacing w:before="100" w:after="100" w:line="360" w:lineRule="auto"/>
-        <w:ind w:left="170" w:right="85" w:firstLine="709"/>
+        <w:spacing w:line="360" w:lineRule="auto"/>
+        <w:ind w:firstLine="709"/>
         <w:jc w:val="both"/>
         <w:rPr>
           <w:color w:val="000000" w:themeColor="text1"/>
@@ -435,8 +448,8 @@
     </w:p>
     <w:p>
       <w:pPr>
-        <w:spacing w:before="100" w:after="100" w:line="360" w:lineRule="auto"/>
-        <w:ind w:left="170" w:right="85" w:firstLine="709"/>
+        <w:spacing w:line="360" w:lineRule="auto"/>
+        <w:ind w:firstLine="709"/>
         <w:jc w:val="both"/>
         <w:rPr>
           <w:color w:val="000000" w:themeColor="text1"/>
@@ -467,8 +480,8 @@
     </w:p>
     <w:p>
       <w:pPr>
-        <w:spacing w:before="100" w:after="100" w:line="360" w:lineRule="auto"/>
-        <w:ind w:left="170" w:right="85" w:firstLine="709"/>
+        <w:spacing w:line="360" w:lineRule="auto"/>
+        <w:ind w:firstLine="709"/>
         <w:jc w:val="both"/>
         <w:rPr>
           <w:color w:val="000000" w:themeColor="text1"/>
@@ -489,8 +502,8 @@
     </w:p>
     <w:p>
       <w:pPr>
-        <w:spacing w:before="100" w:after="100" w:line="360" w:lineRule="auto"/>
-        <w:ind w:left="170" w:right="85" w:firstLine="709"/>
+        <w:spacing w:line="360" w:lineRule="auto"/>
+        <w:ind w:firstLine="709"/>
         <w:jc w:val="both"/>
         <w:rPr>
           <w:color w:val="000000" w:themeColor="text1"/>
@@ -511,8 +524,8 @@
     </w:p>
     <w:p>
       <w:pPr>
-        <w:spacing w:before="100" w:after="100" w:line="360" w:lineRule="auto"/>
-        <w:ind w:left="170" w:right="85" w:firstLine="709"/>
+        <w:spacing w:line="360" w:lineRule="auto"/>
+        <w:ind w:firstLine="709"/>
         <w:jc w:val="both"/>
         <w:rPr>
           <w:color w:val="000000" w:themeColor="text1"/>
@@ -549,8 +562,6 @@
         </w:rPr>
         <w:t>н</w:t>
       </w:r>
-      <w:bookmarkStart w:id="0" w:name="_GoBack"/>
-      <w:bookmarkEnd w:id="0"/>
       <w:proofErr w:type="spellEnd"/>
       <w:r>
         <w:rPr>
@@ -564,8 +575,8 @@
     </w:p>
     <w:p>
       <w:pPr>
-        <w:spacing w:before="100" w:after="100" w:line="360" w:lineRule="auto"/>
-        <w:ind w:left="170" w:right="85" w:firstLine="709"/>
+        <w:spacing w:line="360" w:lineRule="auto"/>
+        <w:ind w:firstLine="709"/>
         <w:jc w:val="both"/>
         <w:rPr>
           <w:color w:val="000000" w:themeColor="text1"/>
@@ -586,8 +597,8 @@
     </w:p>
     <w:p>
       <w:pPr>
-        <w:spacing w:before="100" w:after="100" w:line="360" w:lineRule="auto"/>
-        <w:ind w:left="170" w:right="85" w:firstLine="709"/>
+        <w:spacing w:line="360" w:lineRule="auto"/>
+        <w:ind w:firstLine="709"/>
         <w:jc w:val="both"/>
         <w:rPr>
           <w:color w:val="000000" w:themeColor="text1"/>
@@ -608,8 +619,8 @@
     </w:p>
     <w:p>
       <w:pPr>
-        <w:spacing w:before="100" w:after="100" w:line="360" w:lineRule="auto"/>
-        <w:ind w:left="170" w:right="85" w:firstLine="709"/>
+        <w:spacing w:line="360" w:lineRule="auto"/>
+        <w:ind w:firstLine="709"/>
         <w:jc w:val="both"/>
         <w:rPr>
           <w:color w:val="000000" w:themeColor="text1"/>
@@ -650,8 +661,8 @@
     </w:p>
     <w:p>
       <w:pPr>
-        <w:spacing w:before="100" w:after="100" w:line="360" w:lineRule="auto"/>
-        <w:ind w:left="170" w:right="85" w:firstLine="709"/>
+        <w:spacing w:line="360" w:lineRule="auto"/>
+        <w:ind w:firstLine="709"/>
         <w:jc w:val="both"/>
         <w:rPr>
           <w:color w:val="000000" w:themeColor="text1"/>
@@ -672,8 +683,8 @@
     </w:p>
     <w:p>
       <w:pPr>
-        <w:spacing w:before="100" w:after="100" w:line="360" w:lineRule="auto"/>
-        <w:ind w:left="170" w:right="85" w:firstLine="709"/>
+        <w:spacing w:line="360" w:lineRule="auto"/>
+        <w:ind w:firstLine="709"/>
         <w:jc w:val="both"/>
         <w:rPr>
           <w:color w:val="000000" w:themeColor="text1"/>
@@ -694,8 +705,8 @@
     </w:p>
     <w:p>
       <w:pPr>
-        <w:spacing w:before="100" w:after="100" w:line="360" w:lineRule="auto"/>
-        <w:ind w:left="170" w:right="85" w:firstLine="709"/>
+        <w:spacing w:line="360" w:lineRule="auto"/>
+        <w:ind w:firstLine="709"/>
         <w:jc w:val="both"/>
         <w:rPr>
           <w:color w:val="000000" w:themeColor="text1"/>
@@ -716,8 +727,8 @@
     </w:p>
     <w:p>
       <w:pPr>
-        <w:spacing w:before="100" w:after="100" w:line="360" w:lineRule="auto"/>
-        <w:ind w:left="170" w:right="85" w:firstLine="709"/>
+        <w:spacing w:line="360" w:lineRule="auto"/>
+        <w:ind w:firstLine="709"/>
         <w:jc w:val="both"/>
         <w:rPr>
           <w:color w:val="000000" w:themeColor="text1"/>
@@ -758,10 +769,12 @@
     </w:p>
     <w:p>
       <w:pPr>
-        <w:spacing w:before="100" w:after="100" w:line="360" w:lineRule="auto"/>
-        <w:ind w:left="170" w:right="85" w:firstLine="709"/>
+        <w:spacing w:line="360" w:lineRule="auto"/>
+        <w:ind w:firstLine="709"/>
         <w:jc w:val="both"/>
         <w:rPr>
+          <w:sz w:val="28"/>
+          <w:szCs w:val="28"/>
           <w:lang w:val="ru-RU"/>
         </w:rPr>
       </w:pPr>
@@ -778,7 +791,7 @@
     </w:p>
     <w:sectPr>
       <w:pgSz w:w="11906" w:h="16838" w:code="9"/>
-      <w:pgMar w:top="567" w:right="851" w:bottom="567" w:left="1701" w:header="709" w:footer="709" w:gutter="0"/>
+      <w:pgMar w:top="1134" w:right="850" w:bottom="1134" w:left="1701" w:header="709" w:footer="709" w:gutter="0"/>
       <w:cols w:space="708"/>
       <w:titlePg/>
       <w:docGrid w:linePitch="360"/>
@@ -2776,6 +2789,7 @@
   <w:style w:type="character" w:default="1" w:styleId="a0">
     <w:name w:val="Default Paragraph Font"/>
     <w:uiPriority w:val="1"/>
+    <w:semiHidden/>
     <w:unhideWhenUsed/>
   </w:style>
   <w:style w:type="table" w:default="1" w:styleId="a1">
@@ -4023,7 +4037,7 @@
 </file>
 
 <file path=customXml/itemProps1.xml><?xml version="1.0" encoding="utf-8"?>
-<ds:datastoreItem xmlns:ds="http://schemas.openxmlformats.org/officeDocument/2006/customXml" ds:itemID="{C2987890-1460-41AC-ABB9-73B54CFDC3FD}">
+<ds:datastoreItem xmlns:ds="http://schemas.openxmlformats.org/officeDocument/2006/customXml" ds:itemID="{CBCB7E4B-46EB-4980-A036-4789CDD2FE06}">
   <ds:schemaRefs>
     <ds:schemaRef ds:uri="http://schemas.openxmlformats.org/officeDocument/2006/bibliography"/>
   </ds:schemaRefs>

--- a/LR2/49.docx
+++ b/LR2/49.docx
@@ -20,18 +20,7 @@
           <w:szCs w:val="28"/>
           <w:lang w:val="ru-RU"/>
         </w:rPr>
-        <w:t xml:space="preserve">      </w:t>
-      </w:r>
-      <w:bookmarkStart w:id="0" w:name="_GoBack"/>
-      <w:bookmarkEnd w:id="0"/>
-      <w:r>
-        <w:rPr>
-          <w:color w:val="000000" w:themeColor="text1"/>
-          <w:sz w:val="28"/>
-          <w:szCs w:val="28"/>
-          <w:lang w:val="ru-RU"/>
-        </w:rPr>
-        <w:t xml:space="preserve">    </w:t>
+        <w:t xml:space="preserve">          </w:t>
       </w:r>
       <w:r>
         <w:rPr>
@@ -465,17 +454,7 @@
           <w:szCs w:val="28"/>
           <w:lang w:val="ru-RU"/>
         </w:rPr>
-        <w:t xml:space="preserve">Так и отдел н. 118 занимался производством беспилотников различных модификаций. Здесь тоже было пару драк, но большинство дальних родственников моей игрушки, которые помогли убить Менкена, использовались в разведке. Как менее заметная, более маневренная и более </w:t>
-      </w:r>
-      <w:r>
-        <w:rPr>
-          <w:color w:val="000000" w:themeColor="text1"/>
-          <w:sz w:val="28"/>
-          <w:szCs w:val="28"/>
-          <w:lang w:val="ru-RU"/>
-        </w:rPr>
-        <w:lastRenderedPageBreak/>
-        <w:t>точная версия БПЛА. И, в целом, работа отдела №1. 118 был ограничен этим. Они просто проектировали все больше и больше разных типов дронов для разных операций.</w:t>
+        <w:t>Так и отдел н. 118 занимался производством беспилотников различных модификаций. Здесь тоже было пару драк, но большинство дальних родственников моей игрушки, которые помогли убить Менкена, использовались в разведке. Как менее заметная, более маневренная и более точная версия БПЛА. И, в целом, работа отдела №1. 118 был ограничен этим. Они просто проектировали все больше и больше разных типов дронов для разных операций.</w:t>
       </w:r>
     </w:p>
     <w:p>
@@ -592,6 +571,7 @@
           <w:szCs w:val="28"/>
           <w:lang w:val="ru-RU"/>
         </w:rPr>
+        <w:lastRenderedPageBreak/>
         <w:t>Я Стэн Мерфи - он уже, как вы понимаете, с длинными волосами. Кстати, голос у него довольно забавный - высокий, почти женский... Он точно мужчина, да? Хотя, да, Стэн вроде мужское имя...</w:t>
       </w:r>
     </w:p>
@@ -785,13 +765,14 @@
           <w:szCs w:val="28"/>
           <w:lang w:val="ru-RU"/>
         </w:rPr>
-        <w:lastRenderedPageBreak/>
         <w:t>И все военные заказы? Я задумчиво вертел телефон в руках, хотя время от времени мой взгляд скользил по длинным ногам Джиллиан, обтянутым бледно-кремовыми нейлоновыми колготками.</w:t>
       </w:r>
+      <w:bookmarkStart w:id="0" w:name="_GoBack"/>
+      <w:bookmarkEnd w:id="0"/>
     </w:p>
     <w:sectPr>
       <w:pgSz w:w="11906" w:h="16838" w:code="9"/>
-      <w:pgMar w:top="1134" w:right="850" w:bottom="1134" w:left="1701" w:header="709" w:footer="709" w:gutter="0"/>
+      <w:pgMar w:top="113" w:right="85" w:bottom="113" w:left="170" w:header="709" w:footer="709" w:gutter="0"/>
       <w:cols w:space="708"/>
       <w:titlePg/>
       <w:docGrid w:linePitch="360"/>
@@ -4037,7 +4018,7 @@
 </file>
 
 <file path=customXml/itemProps1.xml><?xml version="1.0" encoding="utf-8"?>
-<ds:datastoreItem xmlns:ds="http://schemas.openxmlformats.org/officeDocument/2006/customXml" ds:itemID="{CBCB7E4B-46EB-4980-A036-4789CDD2FE06}">
+<ds:datastoreItem xmlns:ds="http://schemas.openxmlformats.org/officeDocument/2006/customXml" ds:itemID="{41F9AD20-7675-45E1-81AF-9AE2410BE549}">
   <ds:schemaRefs>
     <ds:schemaRef ds:uri="http://schemas.openxmlformats.org/officeDocument/2006/bibliography"/>
   </ds:schemaRefs>

--- a/LR2/49.docx
+++ b/LR2/49.docx
@@ -20,7 +20,18 @@
           <w:szCs w:val="28"/>
           <w:lang w:val="ru-RU"/>
         </w:rPr>
-        <w:t xml:space="preserve">          </w:t>
+        <w:t xml:space="preserve">        </w:t>
+      </w:r>
+      <w:bookmarkStart w:id="0" w:name="_GoBack"/>
+      <w:bookmarkEnd w:id="0"/>
+      <w:r>
+        <w:rPr>
+          <w:color w:val="000000" w:themeColor="text1"/>
+          <w:sz w:val="28"/>
+          <w:szCs w:val="28"/>
+          <w:lang w:val="ru-RU"/>
+        </w:rPr>
+        <w:t xml:space="preserve">  </w:t>
       </w:r>
       <w:r>
         <w:rPr>
@@ -454,7 +465,17 @@
           <w:szCs w:val="28"/>
           <w:lang w:val="ru-RU"/>
         </w:rPr>
-        <w:t>Так и отдел н. 118 занимался производством беспилотников различных модификаций. Здесь тоже было пару драк, но большинство дальних родственников моей игрушки, которые помогли убить Менкена, использовались в разведке. Как менее заметная, более маневренная и более точная версия БПЛА. И, в целом, работа отдела №1. 118 был ограничен этим. Они просто проектировали все больше и больше разных типов дронов для разных операций.</w:t>
+        <w:t xml:space="preserve">Так и отдел н. 118 занимался производством беспилотников различных модификаций. Здесь тоже было пару драк, но большинство дальних родственников моей игрушки, которые помогли убить Менкена, использовались в разведке. Как менее заметная, более маневренная и более </w:t>
+      </w:r>
+      <w:r>
+        <w:rPr>
+          <w:color w:val="000000" w:themeColor="text1"/>
+          <w:sz w:val="28"/>
+          <w:szCs w:val="28"/>
+          <w:lang w:val="ru-RU"/>
+        </w:rPr>
+        <w:lastRenderedPageBreak/>
+        <w:t>точная версия БПЛА. И, в целом, работа отдела №1. 118 был ограничен этим. Они просто проектировали все больше и больше разных типов дронов для разных операций.</w:t>
       </w:r>
     </w:p>
     <w:p>
@@ -571,7 +592,6 @@
           <w:szCs w:val="28"/>
           <w:lang w:val="ru-RU"/>
         </w:rPr>
-        <w:lastRenderedPageBreak/>
         <w:t>Я Стэн Мерфи - он уже, как вы понимаете, с длинными волосами. Кстати, голос у него довольно забавный - высокий, почти женский... Он точно мужчина, да? Хотя, да, Стэн вроде мужское имя...</w:t>
       </w:r>
     </w:p>
@@ -765,14 +785,13 @@
           <w:szCs w:val="28"/>
           <w:lang w:val="ru-RU"/>
         </w:rPr>
+        <w:lastRenderedPageBreak/>
         <w:t>И все военные заказы? Я задумчиво вертел телефон в руках, хотя время от времени мой взгляд скользил по длинным ногам Джиллиан, обтянутым бледно-кремовыми нейлоновыми колготками.</w:t>
       </w:r>
-      <w:bookmarkStart w:id="0" w:name="_GoBack"/>
-      <w:bookmarkEnd w:id="0"/>
     </w:p>
     <w:sectPr>
       <w:pgSz w:w="11906" w:h="16838" w:code="9"/>
-      <w:pgMar w:top="113" w:right="85" w:bottom="113" w:left="170" w:header="709" w:footer="709" w:gutter="0"/>
+      <w:pgMar w:top="1134" w:right="850" w:bottom="1134" w:left="1701" w:header="709" w:footer="709" w:gutter="0"/>
       <w:cols w:space="708"/>
       <w:titlePg/>
       <w:docGrid w:linePitch="360"/>
@@ -4018,7 +4037,7 @@
 </file>
 
 <file path=customXml/itemProps1.xml><?xml version="1.0" encoding="utf-8"?>
-<ds:datastoreItem xmlns:ds="http://schemas.openxmlformats.org/officeDocument/2006/customXml" ds:itemID="{41F9AD20-7675-45E1-81AF-9AE2410BE549}">
+<ds:datastoreItem xmlns:ds="http://schemas.openxmlformats.org/officeDocument/2006/customXml" ds:itemID="{625FED76-9573-4EEC-9500-1586E17FEB90}">
   <ds:schemaRefs>
     <ds:schemaRef ds:uri="http://schemas.openxmlformats.org/officeDocument/2006/bibliography"/>
   </ds:schemaRefs>

--- a/LR2/49.docx
+++ b/LR2/49.docx
@@ -13,25 +13,15 @@
           <w:lang w:val="ru-RU"/>
         </w:rPr>
       </w:pPr>
-      <w:r>
-        <w:rPr>
-          <w:color w:val="000000" w:themeColor="text1"/>
-          <w:sz w:val="28"/>
-          <w:szCs w:val="28"/>
-          <w:lang w:val="ru-RU"/>
-        </w:rPr>
-        <w:t xml:space="preserve">        </w:t>
-      </w:r>
       <w:bookmarkStart w:id="0" w:name="_GoBack"/>
-      <w:bookmarkEnd w:id="0"/>
-      <w:r>
-        <w:rPr>
-          <w:color w:val="000000" w:themeColor="text1"/>
-          <w:sz w:val="28"/>
-          <w:szCs w:val="28"/>
-          <w:lang w:val="ru-RU"/>
-        </w:rPr>
-        <w:t xml:space="preserve">  </w:t>
+      <w:r>
+        <w:rPr>
+          <w:color w:val="000000" w:themeColor="text1"/>
+          <w:sz w:val="28"/>
+          <w:szCs w:val="28"/>
+          <w:lang w:val="ru-RU"/>
+        </w:rPr>
+        <w:t xml:space="preserve">          </w:t>
       </w:r>
       <w:r>
         <w:rPr>
@@ -788,6 +778,7 @@
         <w:lastRenderedPageBreak/>
         <w:t>И все военные заказы? Я задумчиво вертел телефон в руках, хотя время от времени мой взгляд скользил по длинным ногам Джиллиан, обтянутым бледно-кремовыми нейлоновыми колготками.</w:t>
       </w:r>
+      <w:bookmarkEnd w:id="0"/>
     </w:p>
     <w:sectPr>
       <w:pgSz w:w="11906" w:h="16838" w:code="9"/>
@@ -4037,7 +4028,7 @@
 </file>
 
 <file path=customXml/itemProps1.xml><?xml version="1.0" encoding="utf-8"?>
-<ds:datastoreItem xmlns:ds="http://schemas.openxmlformats.org/officeDocument/2006/customXml" ds:itemID="{625FED76-9573-4EEC-9500-1586E17FEB90}">
+<ds:datastoreItem xmlns:ds="http://schemas.openxmlformats.org/officeDocument/2006/customXml" ds:itemID="{67CC35AC-3647-4657-BD8F-0BADE0B50286}">
   <ds:schemaRefs>
     <ds:schemaRef ds:uri="http://schemas.openxmlformats.org/officeDocument/2006/bibliography"/>
   </ds:schemaRefs>

--- a/LR2/49.docx
+++ b/LR2/49.docx
@@ -5,6 +5,7 @@
     <w:p>
       <w:pPr>
         <w:spacing w:line="360" w:lineRule="auto"/>
+        <w:ind w:firstLine="709"/>
         <w:jc w:val="both"/>
         <w:rPr>
           <w:color w:val="000000" w:themeColor="text1"/>
@@ -14,15 +15,7 @@
         </w:rPr>
       </w:pPr>
       <w:bookmarkStart w:id="0" w:name="_GoBack"/>
-      <w:r>
-        <w:rPr>
-          <w:color w:val="000000" w:themeColor="text1"/>
-          <w:sz w:val="28"/>
-          <w:szCs w:val="28"/>
-          <w:lang w:val="ru-RU"/>
-        </w:rPr>
-        <w:t xml:space="preserve">          </w:t>
-      </w:r>
+      <w:bookmarkEnd w:id="0"/>
       <w:r>
         <w:rPr>
           <w:color w:val="000000" w:themeColor="text1"/>
@@ -778,7 +771,6 @@
         <w:lastRenderedPageBreak/>
         <w:t>И все военные заказы? Я задумчиво вертел телефон в руках, хотя время от времени мой взгляд скользил по длинным ногам Джиллиан, обтянутым бледно-кремовыми нейлоновыми колготками.</w:t>
       </w:r>
-      <w:bookmarkEnd w:id="0"/>
     </w:p>
     <w:sectPr>
       <w:pgSz w:w="11906" w:h="16838" w:code="9"/>
@@ -4028,7 +4020,7 @@
 </file>
 
 <file path=customXml/itemProps1.xml><?xml version="1.0" encoding="utf-8"?>
-<ds:datastoreItem xmlns:ds="http://schemas.openxmlformats.org/officeDocument/2006/customXml" ds:itemID="{67CC35AC-3647-4657-BD8F-0BADE0B50286}">
+<ds:datastoreItem xmlns:ds="http://schemas.openxmlformats.org/officeDocument/2006/customXml" ds:itemID="{6593A2B5-D8E2-45AC-B260-AE2A248AB238}">
   <ds:schemaRefs>
     <ds:schemaRef ds:uri="http://schemas.openxmlformats.org/officeDocument/2006/bibliography"/>
   </ds:schemaRefs>

--- a/LR2/49.docx
+++ b/LR2/49.docx
@@ -15,7 +15,6 @@
         </w:rPr>
       </w:pPr>
       <w:bookmarkStart w:id="0" w:name="_GoBack"/>
-      <w:bookmarkEnd w:id="0"/>
       <w:r>
         <w:rPr>
           <w:color w:val="000000" w:themeColor="text1"/>
@@ -771,6 +770,7 @@
         <w:lastRenderedPageBreak/>
         <w:t>И все военные заказы? Я задумчиво вертел телефон в руках, хотя время от времени мой взгляд скользил по длинным ногам Джиллиан, обтянутым бледно-кремовыми нейлоновыми колготками.</w:t>
       </w:r>
+      <w:bookmarkEnd w:id="0"/>
     </w:p>
     <w:sectPr>
       <w:pgSz w:w="11906" w:h="16838" w:code="9"/>
@@ -4020,7 +4020,7 @@
 </file>
 
 <file path=customXml/itemProps1.xml><?xml version="1.0" encoding="utf-8"?>
-<ds:datastoreItem xmlns:ds="http://schemas.openxmlformats.org/officeDocument/2006/customXml" ds:itemID="{6593A2B5-D8E2-45AC-B260-AE2A248AB238}">
+<ds:datastoreItem xmlns:ds="http://schemas.openxmlformats.org/officeDocument/2006/customXml" ds:itemID="{323C40E1-D656-400D-91BC-290EA6887FB8}">
   <ds:schemaRefs>
     <ds:schemaRef ds:uri="http://schemas.openxmlformats.org/officeDocument/2006/bibliography"/>
   </ds:schemaRefs>

--- a/LR2/49.docx
+++ b/LR2/49.docx
@@ -4020,7 +4020,7 @@
 </file>
 
 <file path=customXml/itemProps1.xml><?xml version="1.0" encoding="utf-8"?>
-<ds:datastoreItem xmlns:ds="http://schemas.openxmlformats.org/officeDocument/2006/customXml" ds:itemID="{323C40E1-D656-400D-91BC-290EA6887FB8}">
+<ds:datastoreItem xmlns:ds="http://schemas.openxmlformats.org/officeDocument/2006/customXml" ds:itemID="{EA824BE3-2A26-4805-8BE0-62F91CC47D8B}">
   <ds:schemaRefs>
     <ds:schemaRef ds:uri="http://schemas.openxmlformats.org/officeDocument/2006/bibliography"/>
   </ds:schemaRefs>

--- a/LR2/49.docx
+++ b/LR2/49.docx
@@ -1,6 +1,6 @@
 
 <file path=word/document.xml><?xml version="1.0" encoding="utf-8"?>
-<w:document xmlns:wpc="http://schemas.microsoft.com/office/word/2010/wordprocessingCanvas" xmlns:cx="http://schemas.microsoft.com/office/drawing/2014/chartex" xmlns:cx1="http://schemas.microsoft.com/office/drawing/2015/9/8/chartex" xmlns:cx2="http://schemas.microsoft.com/office/drawing/2015/10/21/chartex" xmlns:cx3="http://schemas.microsoft.com/office/drawing/2016/5/9/chartex" xmlns:cx4="http://schemas.microsoft.com/office/drawing/2016/5/10/chartex" xmlns:cx5="http://schemas.microsoft.com/office/drawing/2016/5/11/chartex" xmlns:cx6="http://schemas.microsoft.com/office/drawing/2016/5/12/chartex" xmlns:cx7="http://schemas.microsoft.com/office/drawing/2016/5/13/chartex" xmlns:cx8="http://schemas.microsoft.com/office/drawing/2016/5/14/chartex" xmlns:mc="http://schemas.openxmlformats.org/markup-compatibility/2006" xmlns:aink="http://schemas.microsoft.com/office/drawing/2016/ink" xmlns:am3d="http://schemas.microsoft.com/office/drawing/2017/model3d" xmlns:o="urn:schemas-microsoft-com:office:office" xmlns:r="http://schemas.openxmlformats.org/officeDocument/2006/relationships" xmlns:m="http://schemas.openxmlformats.org/officeDocument/2006/math" xmlns:v="urn:schemas-microsoft-com:vml" xmlns:wp14="http://schemas.microsoft.com/office/word/2010/wordprocessingDrawing" xmlns:wp="http://schemas.openxmlformats.org/drawingml/2006/wordprocessingDrawing" xmlns:w10="urn:schemas-microsoft-com:office:word" xmlns:w="http://schemas.openxmlformats.org/wordprocessingml/2006/main" xmlns:w14="http://schemas.microsoft.com/office/word/2010/wordml" xmlns:w15="http://schemas.microsoft.com/office/word/2012/wordml" xmlns:w16cid="http://schemas.microsoft.com/office/word/2016/wordml/cid" xmlns:w16se="http://schemas.microsoft.com/office/word/2015/wordml/symex" xmlns:wpg="http://schemas.microsoft.com/office/word/2010/wordprocessingGroup" xmlns:wpi="http://schemas.microsoft.com/office/word/2010/wordprocessingInk" xmlns:wne="http://schemas.microsoft.com/office/word/2006/wordml" xmlns:wps="http://schemas.microsoft.com/office/word/2010/wordprocessingShape" mc:Ignorable="w14 w15 w16se w16cid wp14">
+<w:document xmlns:wpc="http://schemas.microsoft.com/office/word/2010/wordprocessingCanvas" xmlns:cx="http://schemas.microsoft.com/office/drawing/2014/chartex" xmlns:cx1="http://schemas.microsoft.com/office/drawing/2015/9/8/chartex" xmlns:cx2="http://schemas.microsoft.com/office/drawing/2015/10/21/chartex" xmlns:cx3="http://schemas.microsoft.com/office/drawing/2016/5/9/chartex" xmlns:cx4="http://schemas.microsoft.com/office/drawing/2016/5/10/chartex" xmlns:cx5="http://schemas.microsoft.com/office/drawing/2016/5/11/chartex" xmlns:cx6="http://schemas.microsoft.com/office/drawing/2016/5/12/chartex" xmlns:cx7="http://schemas.microsoft.com/office/drawing/2016/5/13/chartex" xmlns:cx8="http://schemas.microsoft.com/office/drawing/2016/5/14/chartex" xmlns:mc="http://schemas.openxmlformats.org/markup-compatibility/2006" xmlns:aink="http://schemas.microsoft.com/office/drawing/2016/ink" xmlns:am3d="http://schemas.microsoft.com/office/drawing/2017/model3d" xmlns:o="urn:schemas-microsoft-com:office:office" xmlns:oel="http://schemas.microsoft.com/office/2019/extlst" xmlns:r="http://schemas.openxmlformats.org/officeDocument/2006/relationships" xmlns:m="http://schemas.openxmlformats.org/officeDocument/2006/math" xmlns:v="urn:schemas-microsoft-com:vml" xmlns:wp14="http://schemas.microsoft.com/office/word/2010/wordprocessingDrawing" xmlns:wp="http://schemas.openxmlformats.org/drawingml/2006/wordprocessingDrawing" xmlns:w10="urn:schemas-microsoft-com:office:word" xmlns:w="http://schemas.openxmlformats.org/wordprocessingml/2006/main" xmlns:w14="http://schemas.microsoft.com/office/word/2010/wordml" xmlns:w15="http://schemas.microsoft.com/office/word/2012/wordml" xmlns:w16cex="http://schemas.microsoft.com/office/word/2018/wordml/cex" xmlns:w16cid="http://schemas.microsoft.com/office/word/2016/wordml/cid" xmlns:w16="http://schemas.microsoft.com/office/word/2018/wordml" xmlns:w16sdtdh="http://schemas.microsoft.com/office/word/2020/wordml/sdtdatahash" xmlns:w16se="http://schemas.microsoft.com/office/word/2015/wordml/symex" xmlns:wpg="http://schemas.microsoft.com/office/word/2010/wordprocessingGroup" xmlns:wpi="http://schemas.microsoft.com/office/word/2010/wordprocessingInk" xmlns:wne="http://schemas.microsoft.com/office/word/2006/wordml" xmlns:wps="http://schemas.microsoft.com/office/word/2010/wordprocessingShape" mc:Ignorable="w14 w15 w16se w16cid w16 w16cex w16sdtdh wp14">
   <w:body>
     <w:p>
       <w:pPr>
@@ -410,7 +410,83 @@
           <w:szCs w:val="28"/>
           <w:lang w:val="ru-RU"/>
         </w:rPr>
-        <w:t xml:space="preserve">Так и отдел н. 118 занимался производством беспилотников различных модификаций. Здесь тоже было пару драк, но большинство дальних родственников моей игрушки, которые помогли убить </w:t>
+        <w:t xml:space="preserve">Так и отдел н. 118 занимался производством беспилотников различных модификаций. Здесь тоже было пару драк, но большинство дальних родственников моей игрушки, которые помогли убить Менкена, использовались в разведке. Как менее заметная, более маневренная и более </w:t>
+      </w:r>
+      <w:r>
+        <w:rPr>
+          <w:color w:val="000000" w:themeColor="text1"/>
+          <w:sz w:val="28"/>
+          <w:szCs w:val="28"/>
+          <w:lang w:val="ru-RU"/>
+        </w:rPr>
+        <w:lastRenderedPageBreak/>
+        <w:t>точная версия БПЛА. И, в целом, работа отдела №1. 118 был ограничен этим. Они просто проектировали все больше и больше разных типов дронов для разных операций.</w:t>
+      </w:r>
+    </w:p>
+    <w:p>
+      <w:pPr>
+        <w:spacing w:line="360" w:lineRule="auto"/>
+        <w:ind w:firstLine="709"/>
+        <w:jc w:val="both"/>
+        <w:rPr>
+          <w:color w:val="000000" w:themeColor="text1"/>
+          <w:sz w:val="28"/>
+          <w:szCs w:val="28"/>
+          <w:lang w:val="ru-RU"/>
+        </w:rPr>
+      </w:pPr>
+      <w:r>
+        <w:rPr>
+          <w:color w:val="000000" w:themeColor="text1"/>
+          <w:sz w:val="28"/>
+          <w:szCs w:val="28"/>
+          <w:lang w:val="ru-RU"/>
+        </w:rPr>
+        <w:t>Наверное, отец хотел посадить меня в наименее важную палату, где у меня уж точно не было бы проблем и делал ему сюрпризы. Совершенно не представляет интереса конкретно для меня, не ожидалось.</w:t>
+      </w:r>
+    </w:p>
+    <w:p>
+      <w:pPr>
+        <w:spacing w:line="360" w:lineRule="auto"/>
+        <w:ind w:firstLine="709"/>
+        <w:jc w:val="both"/>
+        <w:rPr>
+          <w:color w:val="000000" w:themeColor="text1"/>
+          <w:sz w:val="28"/>
+          <w:szCs w:val="28"/>
+          <w:lang w:val="ru-RU"/>
+        </w:rPr>
+      </w:pPr>
+      <w:r>
+        <w:rPr>
+          <w:color w:val="000000" w:themeColor="text1"/>
+          <w:sz w:val="28"/>
+          <w:szCs w:val="28"/>
+          <w:lang w:val="ru-RU"/>
+        </w:rPr>
+        <w:t>Ладно, друзья, - сказал я, поворачиваясь теперь лицом к моему отделу. - Время познакомиться. Вы меня уже знаете - Гарри Осборн. Я знаю о дронах чуть меньше, чем ничего. Однако я уверен, что мы найдем общий язык.</w:t>
+      </w:r>
+    </w:p>
+    <w:p>
+      <w:pPr>
+        <w:spacing w:line="360" w:lineRule="auto"/>
+        <w:ind w:firstLine="709"/>
+        <w:jc w:val="both"/>
+        <w:rPr>
+          <w:color w:val="000000" w:themeColor="text1"/>
+          <w:sz w:val="28"/>
+          <w:szCs w:val="28"/>
+          <w:lang w:val="ru-RU"/>
+        </w:rPr>
+      </w:pPr>
+      <w:r>
+        <w:rPr>
+          <w:color w:val="000000" w:themeColor="text1"/>
+          <w:sz w:val="28"/>
+          <w:szCs w:val="28"/>
+          <w:lang w:val="ru-RU"/>
+        </w:rPr>
+        <w:t xml:space="preserve">Я Марк </w:t>
       </w:r>
       <w:proofErr w:type="spellStart"/>
       <w:r>
@@ -420,7 +496,7 @@
           <w:szCs w:val="28"/>
           <w:lang w:val="ru-RU"/>
         </w:rPr>
-        <w:t>Менкена</w:t>
+        <w:t>Куинн</w:t>
       </w:r>
       <w:proofErr w:type="spellEnd"/>
       <w:r>
@@ -430,113 +506,6 @@
           <w:szCs w:val="28"/>
           <w:lang w:val="ru-RU"/>
         </w:rPr>
-        <w:t xml:space="preserve">, использовались в разведке. Как менее заметная, более маневренная и более </w:t>
-      </w:r>
-      <w:r>
-        <w:rPr>
-          <w:color w:val="000000" w:themeColor="text1"/>
-          <w:sz w:val="28"/>
-          <w:szCs w:val="28"/>
-          <w:lang w:val="ru-RU"/>
-        </w:rPr>
-        <w:lastRenderedPageBreak/>
-        <w:t>точная версия БПЛА. И, в целом, работа отдела №1. 11</w:t>
-      </w:r>
-      <w:bookmarkStart w:id="0" w:name="_GoBack"/>
-      <w:bookmarkEnd w:id="0"/>
-      <w:r>
-        <w:rPr>
-          <w:color w:val="000000" w:themeColor="text1"/>
-          <w:sz w:val="28"/>
-          <w:szCs w:val="28"/>
-          <w:lang w:val="ru-RU"/>
-        </w:rPr>
-        <w:t>8 был ограничен этим. Они просто проектировали все больше и больше разных типов дронов для разных операций.</w:t>
-      </w:r>
-    </w:p>
-    <w:p>
-      <w:pPr>
-        <w:spacing w:line="360" w:lineRule="auto"/>
-        <w:ind w:firstLine="709"/>
-        <w:jc w:val="both"/>
-        <w:rPr>
-          <w:color w:val="000000" w:themeColor="text1"/>
-          <w:sz w:val="28"/>
-          <w:szCs w:val="28"/>
-          <w:lang w:val="ru-RU"/>
-        </w:rPr>
-      </w:pPr>
-      <w:r>
-        <w:rPr>
-          <w:color w:val="000000" w:themeColor="text1"/>
-          <w:sz w:val="28"/>
-          <w:szCs w:val="28"/>
-          <w:lang w:val="ru-RU"/>
-        </w:rPr>
-        <w:t>Наверное, отец хотел посадить меня в наименее важную палату, где у меня уж точно не было бы проблем и делал ему сюрпризы. Совершенно не представляет интереса конкретно для меня, не ожидалось.</w:t>
-      </w:r>
-    </w:p>
-    <w:p>
-      <w:pPr>
-        <w:spacing w:line="360" w:lineRule="auto"/>
-        <w:ind w:firstLine="709"/>
-        <w:jc w:val="both"/>
-        <w:rPr>
-          <w:color w:val="000000" w:themeColor="text1"/>
-          <w:sz w:val="28"/>
-          <w:szCs w:val="28"/>
-          <w:lang w:val="ru-RU"/>
-        </w:rPr>
-      </w:pPr>
-      <w:r>
-        <w:rPr>
-          <w:color w:val="000000" w:themeColor="text1"/>
-          <w:sz w:val="28"/>
-          <w:szCs w:val="28"/>
-          <w:lang w:val="ru-RU"/>
-        </w:rPr>
-        <w:t>Ладно, друзья, - сказал я, поворачиваясь теперь лицом к моему отделу. - Время познакомиться. Вы меня уже знаете - Гарри Осборн. Я знаю о дронах чуть меньше, чем ничего. Однако я уверен, что мы найдем общий язык.</w:t>
-      </w:r>
-    </w:p>
-    <w:p>
-      <w:pPr>
-        <w:spacing w:line="360" w:lineRule="auto"/>
-        <w:ind w:firstLine="709"/>
-        <w:jc w:val="both"/>
-        <w:rPr>
-          <w:color w:val="000000" w:themeColor="text1"/>
-          <w:sz w:val="28"/>
-          <w:szCs w:val="28"/>
-          <w:lang w:val="ru-RU"/>
-        </w:rPr>
-      </w:pPr>
-      <w:r>
-        <w:rPr>
-          <w:color w:val="000000" w:themeColor="text1"/>
-          <w:sz w:val="28"/>
-          <w:szCs w:val="28"/>
-          <w:lang w:val="ru-RU"/>
-        </w:rPr>
-        <w:t xml:space="preserve">Я Марк </w:t>
-      </w:r>
-      <w:proofErr w:type="spellStart"/>
-      <w:r>
-        <w:rPr>
-          <w:color w:val="000000" w:themeColor="text1"/>
-          <w:sz w:val="28"/>
-          <w:szCs w:val="28"/>
-          <w:lang w:val="ru-RU"/>
-        </w:rPr>
-        <w:t>Куинн</w:t>
-      </w:r>
-      <w:proofErr w:type="spellEnd"/>
-      <w:r>
-        <w:rPr>
-          <w:color w:val="000000" w:themeColor="text1"/>
-          <w:sz w:val="28"/>
-          <w:szCs w:val="28"/>
-          <w:lang w:val="ru-RU"/>
-        </w:rPr>
         <w:t>, - представился лысый мужчина. - Я занимаюсь электронной начинкой.</w:t>
       </w:r>
     </w:p>
@@ -559,47 +528,7 @@
           <w:szCs w:val="28"/>
           <w:lang w:val="ru-RU"/>
         </w:rPr>
-        <w:t xml:space="preserve">Я </w:t>
-      </w:r>
-      <w:proofErr w:type="spellStart"/>
-      <w:r>
-        <w:rPr>
-          <w:color w:val="000000" w:themeColor="text1"/>
-          <w:sz w:val="28"/>
-          <w:szCs w:val="28"/>
-          <w:lang w:val="ru-RU"/>
-        </w:rPr>
-        <w:t>Стэн</w:t>
-      </w:r>
-      <w:proofErr w:type="spellEnd"/>
-      <w:r>
-        <w:rPr>
-          <w:color w:val="000000" w:themeColor="text1"/>
-          <w:sz w:val="28"/>
-          <w:szCs w:val="28"/>
-          <w:lang w:val="ru-RU"/>
-        </w:rPr>
-        <w:t xml:space="preserve"> Мерфи - он уже, как вы понимаете, с длинными волосами. Кстати, голос у него довольно забавный - высокий, почти женский... Он точно мужчина, да? Хотя, да, </w:t>
-      </w:r>
-      <w:proofErr w:type="spellStart"/>
-      <w:r>
-        <w:rPr>
-          <w:color w:val="000000" w:themeColor="text1"/>
-          <w:sz w:val="28"/>
-          <w:szCs w:val="28"/>
-          <w:lang w:val="ru-RU"/>
-        </w:rPr>
-        <w:t>Стэн</w:t>
-      </w:r>
-      <w:proofErr w:type="spellEnd"/>
-      <w:r>
-        <w:rPr>
-          <w:color w:val="000000" w:themeColor="text1"/>
-          <w:sz w:val="28"/>
-          <w:szCs w:val="28"/>
-          <w:lang w:val="ru-RU"/>
-        </w:rPr>
-        <w:t xml:space="preserve"> вроде мужское имя...</w:t>
+        <w:t>Я Стэн Мерфи - он уже, как вы понимаете, с длинными волосами. Кстати, голос у него довольно забавный - высокий, почти женский... Он точно мужчина, да? Хотя, да, Стэн вроде мужское имя...</w:t>
       </w:r>
     </w:p>
     <w:p>
@@ -795,15 +724,6 @@
         <w:lastRenderedPageBreak/>
         <w:t>И все военные заказы? Я задумчиво вертел телефон в руках, хотя время от времени мой взгляд скользил по длинным ногам Джиллиан, обтянутым бледно-кремовыми нейлоновыми колготками.</w:t>
       </w:r>
-    </w:p>
-    <w:p>
-      <w:pPr>
-        <w:rPr>
-          <w:sz w:val="28"/>
-          <w:szCs w:val="28"/>
-          <w:lang w:val="ru-RU"/>
-        </w:rPr>
-      </w:pPr>
     </w:p>
     <w:sectPr>
       <w:pgSz w:w="11906" w:h="16838" w:code="9"/>
@@ -817,7 +737,7 @@
 </file>
 
 <file path=word/styles.xml><?xml version="1.0" encoding="utf-8"?>
-<w:styles xmlns:mc="http://schemas.openxmlformats.org/markup-compatibility/2006" xmlns:r="http://schemas.openxmlformats.org/officeDocument/2006/relationships" xmlns:w="http://schemas.openxmlformats.org/wordprocessingml/2006/main" xmlns:w14="http://schemas.microsoft.com/office/word/2010/wordml" xmlns:w15="http://schemas.microsoft.com/office/word/2012/wordml" xmlns:w16cid="http://schemas.microsoft.com/office/word/2016/wordml/cid" xmlns:w16se="http://schemas.microsoft.com/office/word/2015/wordml/symex" mc:Ignorable="w14 w15 w16se w16cid">
+<w:styles xmlns:mc="http://schemas.openxmlformats.org/markup-compatibility/2006" xmlns:r="http://schemas.openxmlformats.org/officeDocument/2006/relationships" xmlns:w="http://schemas.openxmlformats.org/wordprocessingml/2006/main" xmlns:w14="http://schemas.microsoft.com/office/word/2010/wordml" xmlns:w15="http://schemas.microsoft.com/office/word/2012/wordml" xmlns:w16cex="http://schemas.microsoft.com/office/word/2018/wordml/cex" xmlns:w16cid="http://schemas.microsoft.com/office/word/2016/wordml/cid" xmlns:w16="http://schemas.microsoft.com/office/word/2018/wordml" xmlns:w16sdtdh="http://schemas.microsoft.com/office/word/2020/wordml/sdtdatahash" xmlns:w16se="http://schemas.microsoft.com/office/word/2015/wordml/symex" mc:Ignorable="w14 w15 w16se w16cid w16 w16cex w16sdtdh">
   <w:docDefaults>
     <w:rPrDefault>
       <w:rPr>
@@ -833,7 +753,7 @@
       </w:pPr>
     </w:pPrDefault>
   </w:docDefaults>
-  <w:latentStyles w:defLockedState="0" w:defUIPriority="99" w:defSemiHidden="0" w:defUnhideWhenUsed="0" w:defQFormat="0" w:count="375">
+  <w:latentStyles w:defLockedState="0" w:defUIPriority="99" w:defSemiHidden="0" w:defUnhideWhenUsed="0" w:defQFormat="0" w:count="376">
     <w:lsdException w:name="Normal" w:uiPriority="0" w:qFormat="1"/>
     <w:lsdException w:name="heading 1" w:uiPriority="9" w:qFormat="1"/>
     <w:lsdException w:name="heading 2" w:semiHidden="1" w:uiPriority="9" w:unhideWhenUsed="1" w:qFormat="1"/>
@@ -939,7 +859,6 @@
     <w:lsdException w:name="HTML Sample" w:semiHidden="1" w:unhideWhenUsed="1"/>
     <w:lsdException w:name="HTML Typewriter" w:semiHidden="1" w:unhideWhenUsed="1"/>
     <w:lsdException w:name="HTML Variable" w:semiHidden="1" w:unhideWhenUsed="1"/>
-    <w:lsdException w:name="Normal Table" w:semiHidden="1" w:unhideWhenUsed="1"/>
     <w:lsdException w:name="annotation subject" w:semiHidden="1" w:unhideWhenUsed="1"/>
     <w:lsdException w:name="No List" w:semiHidden="1" w:unhideWhenUsed="1"/>
     <w:lsdException w:name="Outline List 1" w:semiHidden="1" w:unhideWhenUsed="1"/>
@@ -986,10 +905,8 @@
     <w:lsdException w:name="Table Subtle 2" w:semiHidden="1" w:unhideWhenUsed="1"/>
     <w:lsdException w:name="Table Web 1" w:semiHidden="1" w:unhideWhenUsed="1"/>
     <w:lsdException w:name="Table Web 2" w:semiHidden="1" w:unhideWhenUsed="1"/>
-    <w:lsdException w:name="Table Web 3" w:semiHidden="1" w:unhideWhenUsed="1"/>
     <w:lsdException w:name="Balloon Text" w:semiHidden="1" w:unhideWhenUsed="1"/>
     <w:lsdException w:name="Table Grid" w:uiPriority="39"/>
-    <w:lsdException w:name="Table Theme" w:semiHidden="1" w:unhideWhenUsed="1"/>
     <w:lsdException w:name="Placeholder Text" w:semiHidden="1"/>
     <w:lsdException w:name="No Spacing" w:uiPriority="1" w:qFormat="1"/>
     <w:lsdException w:name="Light Shading" w:uiPriority="60"/>
@@ -1209,6 +1126,7 @@
     <w:lsdException w:name="Smart Hyperlink" w:semiHidden="1" w:unhideWhenUsed="1"/>
     <w:lsdException w:name="Hashtag" w:semiHidden="1" w:unhideWhenUsed="1"/>
     <w:lsdException w:name="Unresolved Mention" w:semiHidden="1" w:unhideWhenUsed="1"/>
+    <w:lsdException w:name="Smart Link" w:semiHidden="1" w:unhideWhenUsed="1"/>
   </w:latentStyles>
   <w:style w:type="paragraph" w:default="1" w:styleId="a">
     <w:name w:val="Normal"/>

--- a/LR2/49.docx
+++ b/LR2/49.docx
@@ -21,135 +21,149 @@
           <w:szCs w:val="28"/>
           <w:lang w:val="ru-RU"/>
         </w:rPr>
-        <w:t xml:space="preserve">Джиллиан, - отец улыбнулся кончиком губ. - Джиллиан </w:t>
-      </w:r>
-      <w:proofErr w:type="spellStart"/>
-      <w:r>
-        <w:rPr>
-          <w:color w:val="000000" w:themeColor="text1"/>
-          <w:sz w:val="28"/>
-          <w:szCs w:val="28"/>
-          <w:lang w:val="ru-RU"/>
-        </w:rPr>
-        <w:t>Курч</w:t>
-      </w:r>
-      <w:proofErr w:type="spellEnd"/>
-      <w:r>
-        <w:rPr>
-          <w:color w:val="000000" w:themeColor="text1"/>
-          <w:sz w:val="28"/>
-          <w:szCs w:val="28"/>
-          <w:lang w:val="ru-RU"/>
-        </w:rPr>
-        <w:t>.</w:t>
-      </w:r>
-    </w:p>
-    <w:p>
-      <w:pPr>
-        <w:spacing w:line="360" w:lineRule="auto"/>
-        <w:ind w:firstLine="709"/>
-        <w:jc w:val="both"/>
-        <w:rPr>
-          <w:color w:val="000000" w:themeColor="text1"/>
-          <w:sz w:val="28"/>
-          <w:szCs w:val="28"/>
-          <w:lang w:val="ru-RU"/>
-        </w:rPr>
-      </w:pPr>
-      <w:r>
-        <w:rPr>
-          <w:color w:val="000000" w:themeColor="text1"/>
-          <w:sz w:val="28"/>
-          <w:szCs w:val="28"/>
-          <w:lang w:val="ru-RU"/>
-        </w:rPr>
-        <w:t>Да. Он знает свое имя. Кто знает, знаете ли вы всех сотрудников по именам или только тех, кто решил доверить мне? И то, что сработало в прошлый раз с Айрис, может сработать снова. Логика ясна.</w:t>
-      </w:r>
-    </w:p>
-    <w:p>
-      <w:pPr>
-        <w:spacing w:line="360" w:lineRule="auto"/>
-        <w:ind w:firstLine="709"/>
-        <w:jc w:val="both"/>
-        <w:rPr>
-          <w:color w:val="000000" w:themeColor="text1"/>
-          <w:sz w:val="28"/>
-          <w:szCs w:val="28"/>
-          <w:lang w:val="ru-RU"/>
-        </w:rPr>
-      </w:pPr>
-      <w:r>
-        <w:rPr>
-          <w:color w:val="000000" w:themeColor="text1"/>
-          <w:sz w:val="28"/>
-          <w:szCs w:val="28"/>
-          <w:lang w:val="ru-RU"/>
-        </w:rPr>
-        <w:t>Однако теперь нам предстоит решить или мы идем на конфликт, или шпиона оставляем себе.</w:t>
-      </w:r>
-    </w:p>
-    <w:p>
-      <w:pPr>
-        <w:spacing w:line="360" w:lineRule="auto"/>
-        <w:ind w:firstLine="709"/>
-        <w:jc w:val="both"/>
-        <w:rPr>
-          <w:color w:val="000000" w:themeColor="text1"/>
-          <w:sz w:val="28"/>
-          <w:szCs w:val="28"/>
-          <w:lang w:val="ru-RU"/>
-        </w:rPr>
-      </w:pPr>
-      <w:r>
-        <w:rPr>
-          <w:color w:val="000000" w:themeColor="text1"/>
-          <w:sz w:val="28"/>
-          <w:szCs w:val="28"/>
-          <w:lang w:val="ru-RU"/>
-        </w:rPr>
-        <w:t>Отлично. Спасибо, пап, - я обратила внимание, и та несмело улыбнулась в ответ.</w:t>
-      </w:r>
-    </w:p>
-    <w:p>
-      <w:pPr>
-        <w:spacing w:line="360" w:lineRule="auto"/>
-        <w:ind w:firstLine="709"/>
-        <w:jc w:val="both"/>
-        <w:rPr>
-          <w:color w:val="000000" w:themeColor="text1"/>
-          <w:sz w:val="28"/>
-          <w:szCs w:val="28"/>
-          <w:lang w:val="ru-RU"/>
-        </w:rPr>
-      </w:pPr>
-      <w:r>
-        <w:rPr>
-          <w:color w:val="000000" w:themeColor="text1"/>
-          <w:sz w:val="28"/>
-          <w:szCs w:val="28"/>
-          <w:lang w:val="ru-RU"/>
-        </w:rPr>
-        <w:t xml:space="preserve">Отдел №118, - привлек к себе внимание, входя в центр помещения. - Я хочу представить вам своего сына - Гарри </w:t>
-      </w:r>
-      <w:proofErr w:type="spellStart"/>
-      <w:r>
-        <w:rPr>
-          <w:color w:val="000000" w:themeColor="text1"/>
-          <w:sz w:val="28"/>
-          <w:szCs w:val="28"/>
-          <w:lang w:val="ru-RU"/>
-        </w:rPr>
-        <w:t>Озборна</w:t>
-      </w:r>
-      <w:proofErr w:type="spellEnd"/>
-      <w:r>
-        <w:rPr>
-          <w:color w:val="000000" w:themeColor="text1"/>
-          <w:sz w:val="28"/>
-          <w:szCs w:val="28"/>
-          <w:lang w:val="ru-RU"/>
-        </w:rPr>
-        <w:t>. С этого дня вы будете работать вместе с ним.</w:t>
+        <w:t>Джиллиан, - отец улыбнулся кончиком губ. - Джиллиан Курч.</w:t>
+      </w:r>
+    </w:p>
+    <w:p>
+      <w:pPr>
+        <w:spacing w:line="360" w:lineRule="auto"/>
+        <w:ind w:firstLine="709"/>
+        <w:jc w:val="both"/>
+        <w:rPr>
+          <w:color w:val="000000" w:themeColor="text1"/>
+          <w:sz w:val="28"/>
+          <w:szCs w:val="28"/>
+          <w:lang w:val="ru-RU"/>
+        </w:rPr>
+      </w:pPr>
+      <w:r>
+        <w:rPr>
+          <w:color w:val="000000" w:themeColor="text1"/>
+          <w:sz w:val="28"/>
+          <w:szCs w:val="28"/>
+          <w:lang w:val="ru-RU"/>
+        </w:rPr>
+        <w:t>Да</w:t>
+      </w:r>
+      <w:r>
+        <w:rPr>
+          <w:color w:val="000000" w:themeColor="text1"/>
+          <w:sz w:val="28"/>
+          <w:szCs w:val="28"/>
+          <w:lang w:val="ru-RU"/>
+        </w:rPr>
+        <w:t>, о</w:t>
+      </w:r>
+      <w:r>
+        <w:rPr>
+          <w:color w:val="000000" w:themeColor="text1"/>
+          <w:sz w:val="28"/>
+          <w:szCs w:val="28"/>
+          <w:lang w:val="ru-RU"/>
+        </w:rPr>
+        <w:t>н знает свое имя. Кто знает, знаете ли вы всех сотрудников по именам или только тех, кто решил</w:t>
+      </w:r>
+      <w:r>
+        <w:rPr>
+          <w:color w:val="000000" w:themeColor="text1"/>
+          <w:sz w:val="28"/>
+          <w:szCs w:val="28"/>
+          <w:lang w:val="ru-RU"/>
+        </w:rPr>
+        <w:t xml:space="preserve"> </w:t>
+      </w:r>
+      <w:r>
+        <w:rPr>
+          <w:color w:val="000000" w:themeColor="text1"/>
+          <w:sz w:val="28"/>
+          <w:szCs w:val="28"/>
+          <w:lang w:val="ru-RU"/>
+        </w:rPr>
+        <w:t>доверить мне? И то, что сработало в прошлый раз с Айрис, может сработать снова. Логика ясна.</w:t>
+      </w:r>
+    </w:p>
+    <w:p>
+      <w:pPr>
+        <w:spacing w:line="360" w:lineRule="auto"/>
+        <w:ind w:firstLine="709"/>
+        <w:jc w:val="both"/>
+        <w:rPr>
+          <w:color w:val="000000" w:themeColor="text1"/>
+          <w:sz w:val="28"/>
+          <w:szCs w:val="28"/>
+          <w:lang w:val="ru-RU"/>
+        </w:rPr>
+      </w:pPr>
+      <w:r>
+        <w:rPr>
+          <w:color w:val="000000" w:themeColor="text1"/>
+          <w:sz w:val="28"/>
+          <w:szCs w:val="28"/>
+          <w:lang w:val="ru-RU"/>
+        </w:rPr>
+        <w:t>Однако теперь нам предстоит решить</w:t>
+      </w:r>
+      <w:r>
+        <w:rPr>
+          <w:color w:val="000000" w:themeColor="text1"/>
+          <w:sz w:val="28"/>
+          <w:szCs w:val="28"/>
+          <w:lang w:val="ru-RU"/>
+        </w:rPr>
+        <w:t>:</w:t>
+      </w:r>
+      <w:r>
+        <w:rPr>
+          <w:color w:val="000000" w:themeColor="text1"/>
+          <w:sz w:val="28"/>
+          <w:szCs w:val="28"/>
+          <w:lang w:val="ru-RU"/>
+        </w:rPr>
+        <w:t xml:space="preserve"> или мы идем на конфликт, или шпиона оставляем себе.</w:t>
+      </w:r>
+    </w:p>
+    <w:p>
+      <w:pPr>
+        <w:spacing w:line="360" w:lineRule="auto"/>
+        <w:ind w:firstLine="709"/>
+        <w:jc w:val="both"/>
+        <w:rPr>
+          <w:color w:val="000000" w:themeColor="text1"/>
+          <w:sz w:val="28"/>
+          <w:szCs w:val="28"/>
+          <w:lang w:val="ru-RU"/>
+        </w:rPr>
+      </w:pPr>
+      <w:r>
+        <w:rPr>
+          <w:color w:val="000000" w:themeColor="text1"/>
+          <w:sz w:val="28"/>
+          <w:szCs w:val="28"/>
+          <w:lang w:val="ru-RU"/>
+        </w:rPr>
+        <w:t>Отлично. Спасибо, пап, - я обратил внимание, и та несмело улыбнулась в ответ.</w:t>
+      </w:r>
+    </w:p>
+    <w:p>
+      <w:pPr>
+        <w:spacing w:line="360" w:lineRule="auto"/>
+        <w:ind w:firstLine="709"/>
+        <w:jc w:val="both"/>
+        <w:rPr>
+          <w:color w:val="000000" w:themeColor="text1"/>
+          <w:sz w:val="28"/>
+          <w:szCs w:val="28"/>
+          <w:lang w:val="ru-RU"/>
+        </w:rPr>
+      </w:pPr>
+      <w:r>
+        <w:rPr>
+          <w:color w:val="000000" w:themeColor="text1"/>
+          <w:sz w:val="28"/>
+          <w:szCs w:val="28"/>
+          <w:lang w:val="ru-RU"/>
+        </w:rPr>
+        <w:t>Отдел №118, - привлек к себе внимание, входя в центр помещения. - Я хочу представить вам своего сына - Гарри Озборна. С этого дня вы будете работать вместе с ним.</w:t>
       </w:r>
     </w:p>
     <w:p>
@@ -300,7 +314,79 @@
           <w:szCs w:val="28"/>
           <w:lang w:val="ru-RU"/>
         </w:rPr>
-        <w:t>Ты пока вникни в курс дела, - Норман хлопнул меня по плечу. - Если что звони. Уверен, что работа отдела тебе понравится. Тем более, тебе неприятным, ты уже с нею знакома.</w:t>
+        <w:t>Ты пока вникни в курс дела, - Норман хлопнул меня по плечу. - Если что звони. Уверен,</w:t>
+      </w:r>
+      <w:r>
+        <w:rPr>
+          <w:color w:val="000000" w:themeColor="text1"/>
+          <w:sz w:val="28"/>
+          <w:szCs w:val="28"/>
+          <w:lang w:val="ru-RU"/>
+        </w:rPr>
+        <w:t xml:space="preserve"> </w:t>
+      </w:r>
+      <w:r>
+        <w:rPr>
+          <w:color w:val="000000" w:themeColor="text1"/>
+          <w:sz w:val="28"/>
+          <w:szCs w:val="28"/>
+          <w:lang w:val="ru-RU"/>
+        </w:rPr>
+        <w:t>что работа отдела тебе понравится. Тем более,</w:t>
+      </w:r>
+      <w:r>
+        <w:rPr>
+          <w:color w:val="000000" w:themeColor="text1"/>
+          <w:sz w:val="28"/>
+          <w:szCs w:val="28"/>
+          <w:lang w:val="ru-RU"/>
+        </w:rPr>
+        <w:t xml:space="preserve"> </w:t>
+      </w:r>
+      <w:r>
+        <w:rPr>
+          <w:color w:val="000000" w:themeColor="text1"/>
+          <w:sz w:val="28"/>
+          <w:szCs w:val="28"/>
+          <w:lang w:val="ru-RU"/>
+        </w:rPr>
+        <w:t>неприятным, ты</w:t>
+      </w:r>
+      <w:r>
+        <w:rPr>
+          <w:color w:val="000000" w:themeColor="text1"/>
+          <w:sz w:val="28"/>
+          <w:szCs w:val="28"/>
+          <w:lang w:val="ru-RU"/>
+        </w:rPr>
+        <w:t xml:space="preserve"> </w:t>
+      </w:r>
+      <w:r>
+        <w:rPr>
+          <w:color w:val="000000" w:themeColor="text1"/>
+          <w:sz w:val="28"/>
+          <w:szCs w:val="28"/>
+          <w:lang w:val="ru-RU"/>
+        </w:rPr>
+        <w:t xml:space="preserve">с нею </w:t>
+      </w:r>
+      <w:r>
+        <w:rPr>
+          <w:color w:val="000000" w:themeColor="text1"/>
+          <w:sz w:val="28"/>
+          <w:szCs w:val="28"/>
+          <w:lang w:val="ru-RU"/>
+        </w:rPr>
+        <w:t xml:space="preserve">уже </w:t>
+      </w:r>
+      <w:r>
+        <w:rPr>
+          <w:color w:val="000000" w:themeColor="text1"/>
+          <w:sz w:val="28"/>
+          <w:szCs w:val="28"/>
+          <w:lang w:val="ru-RU"/>
+        </w:rPr>
+        <w:t>знаком.</w:t>
       </w:r>
     </w:p>
     <w:p>
@@ -410,7 +496,43 @@
           <w:szCs w:val="28"/>
           <w:lang w:val="ru-RU"/>
         </w:rPr>
-        <w:t xml:space="preserve">Так и отдел н. 118 занимался производством беспилотников различных модификаций. Здесь тоже было пару драк, но большинство дальних родственников моей игрушки, которые помогли убить Менкена, использовались в разведке. Как менее заметная, более маневренная и более </w:t>
+        <w:t>Так</w:t>
+      </w:r>
+      <w:r>
+        <w:rPr>
+          <w:color w:val="000000" w:themeColor="text1"/>
+          <w:sz w:val="28"/>
+          <w:szCs w:val="28"/>
+          <w:lang w:val="ru-RU"/>
+        </w:rPr>
+        <w:t xml:space="preserve"> </w:t>
+      </w:r>
+      <w:r>
+        <w:rPr>
+          <w:color w:val="000000" w:themeColor="text1"/>
+          <w:sz w:val="28"/>
+          <w:szCs w:val="28"/>
+          <w:lang w:val="ru-RU"/>
+        </w:rPr>
+        <w:t>отдел н. 118 занимался производством беспилотников различных модификаций.</w:t>
+      </w:r>
+      <w:r>
+        <w:rPr>
+          <w:color w:val="000000" w:themeColor="text1"/>
+          <w:sz w:val="28"/>
+          <w:szCs w:val="28"/>
+          <w:lang w:val="ru-RU"/>
+        </w:rPr>
+        <w:t xml:space="preserve"> </w:t>
+      </w:r>
+      <w:r>
+        <w:rPr>
+          <w:color w:val="000000" w:themeColor="text1"/>
+          <w:sz w:val="28"/>
+          <w:szCs w:val="28"/>
+          <w:lang w:val="ru-RU"/>
+        </w:rPr>
+        <w:t xml:space="preserve">Здесь тоже было пару драк, но большинство дальних родственников моей игрушки, которые помогли убить Менкена, использовались в разведке. Как менее заметная, более маневренная и более </w:t>
       </w:r>
       <w:r>
         <w:rPr>
@@ -464,49 +586,47 @@
           <w:szCs w:val="28"/>
           <w:lang w:val="ru-RU"/>
         </w:rPr>
-        <w:t>Ладно, друзья, - сказал я, поворачиваясь теперь лицом к моему отделу. - Время познакомиться. Вы меня уже знаете - Гарри Осборн. Я знаю о дронах чуть меньше, чем ничего. Однако я уверен, что мы найдем общий язык.</w:t>
-      </w:r>
-    </w:p>
-    <w:p>
-      <w:pPr>
-        <w:spacing w:line="360" w:lineRule="auto"/>
-        <w:ind w:firstLine="709"/>
-        <w:jc w:val="both"/>
-        <w:rPr>
-          <w:color w:val="000000" w:themeColor="text1"/>
-          <w:sz w:val="28"/>
-          <w:szCs w:val="28"/>
-          <w:lang w:val="ru-RU"/>
-        </w:rPr>
-      </w:pPr>
-      <w:r>
-        <w:rPr>
-          <w:color w:val="000000" w:themeColor="text1"/>
-          <w:sz w:val="28"/>
-          <w:szCs w:val="28"/>
-          <w:lang w:val="ru-RU"/>
-        </w:rPr>
-        <w:t xml:space="preserve">Я Марк </w:t>
-      </w:r>
-      <w:proofErr w:type="spellStart"/>
-      <w:r>
-        <w:rPr>
-          <w:color w:val="000000" w:themeColor="text1"/>
-          <w:sz w:val="28"/>
-          <w:szCs w:val="28"/>
-          <w:lang w:val="ru-RU"/>
-        </w:rPr>
-        <w:t>Куинн</w:t>
-      </w:r>
-      <w:proofErr w:type="spellEnd"/>
-      <w:r>
-        <w:rPr>
-          <w:color w:val="000000" w:themeColor="text1"/>
-          <w:sz w:val="28"/>
-          <w:szCs w:val="28"/>
-          <w:lang w:val="ru-RU"/>
-        </w:rPr>
-        <w:t>, - представился лысый мужчина. - Я занимаюсь электронной начинкой.</w:t>
+        <w:t xml:space="preserve">Ладно, друзья, - сказал я, поворачиваясь теперь лицом к </w:t>
+      </w:r>
+      <w:r>
+        <w:rPr>
+          <w:color w:val="000000" w:themeColor="text1"/>
+          <w:sz w:val="28"/>
+          <w:szCs w:val="28"/>
+          <w:lang w:val="ru-RU"/>
+        </w:rPr>
+        <w:t>св</w:t>
+      </w:r>
+      <w:r>
+        <w:rPr>
+          <w:color w:val="000000" w:themeColor="text1"/>
+          <w:sz w:val="28"/>
+          <w:szCs w:val="28"/>
+          <w:lang w:val="ru-RU"/>
+        </w:rPr>
+        <w:t>оему отделу. - Время познакомиться. Вы меня уже знаете - Гарри Осборн. Я знаю о дронах чуть меньше, чем ничего. Однако я уверен, что мы найдем общий язык.</w:t>
+      </w:r>
+    </w:p>
+    <w:p>
+      <w:pPr>
+        <w:spacing w:line="360" w:lineRule="auto"/>
+        <w:ind w:firstLine="709"/>
+        <w:jc w:val="both"/>
+        <w:rPr>
+          <w:color w:val="000000" w:themeColor="text1"/>
+          <w:sz w:val="28"/>
+          <w:szCs w:val="28"/>
+          <w:lang w:val="ru-RU"/>
+        </w:rPr>
+      </w:pPr>
+      <w:r>
+        <w:rPr>
+          <w:color w:val="000000" w:themeColor="text1"/>
+          <w:sz w:val="28"/>
+          <w:szCs w:val="28"/>
+          <w:lang w:val="ru-RU"/>
+        </w:rPr>
+        <w:t>Я Марк Куинн, - представился лысый мужчина. - Я занимаюсь электронной начинкой.</w:t>
       </w:r>
     </w:p>
     <w:p>
@@ -572,135 +692,185 @@
           <w:szCs w:val="28"/>
           <w:lang w:val="ru-RU"/>
         </w:rPr>
-        <w:t xml:space="preserve">Я Джиллиан </w:t>
-      </w:r>
-      <w:proofErr w:type="spellStart"/>
-      <w:r>
-        <w:rPr>
-          <w:color w:val="000000" w:themeColor="text1"/>
-          <w:sz w:val="28"/>
-          <w:szCs w:val="28"/>
-          <w:lang w:val="ru-RU"/>
-        </w:rPr>
-        <w:t>Курч</w:t>
-      </w:r>
-      <w:proofErr w:type="spellEnd"/>
-      <w:r>
-        <w:rPr>
-          <w:color w:val="000000" w:themeColor="text1"/>
-          <w:sz w:val="28"/>
-          <w:szCs w:val="28"/>
-          <w:lang w:val="ru-RU"/>
-        </w:rPr>
-        <w:t>! - едва дождавшись окончания предыдущего оратора, радостно поприветствовала меня девушка. Ну хотя на шею сразу не прыгает, и то хорошо. И я тоже здесь новенький. Я почти ничего не понимаю, что они говорят.</w:t>
-      </w:r>
-    </w:p>
-    <w:p>
-      <w:pPr>
-        <w:spacing w:line="360" w:lineRule="auto"/>
-        <w:ind w:firstLine="709"/>
-        <w:jc w:val="both"/>
-        <w:rPr>
-          <w:color w:val="000000" w:themeColor="text1"/>
-          <w:sz w:val="28"/>
-          <w:szCs w:val="28"/>
-          <w:lang w:val="ru-RU"/>
-        </w:rPr>
-      </w:pPr>
-      <w:r>
-        <w:rPr>
-          <w:color w:val="000000" w:themeColor="text1"/>
-          <w:sz w:val="28"/>
-          <w:szCs w:val="28"/>
-          <w:lang w:val="ru-RU"/>
-        </w:rPr>
-        <w:t>Она тихо хихикнула, опустив кокетливые глаза и сцепив руки за спиной. При этом привлекательная грудь девушки наклонялась вперед, вызывая сильное слюноотделение у ее коллег по отделу. В том числе и ваш покорный слуга, если честно.</w:t>
-      </w:r>
-    </w:p>
-    <w:p>
-      <w:pPr>
-        <w:spacing w:line="360" w:lineRule="auto"/>
-        <w:ind w:firstLine="709"/>
-        <w:jc w:val="both"/>
-        <w:rPr>
-          <w:color w:val="000000" w:themeColor="text1"/>
-          <w:sz w:val="28"/>
-          <w:szCs w:val="28"/>
-          <w:lang w:val="ru-RU"/>
-        </w:rPr>
-      </w:pPr>
-      <w:r>
-        <w:rPr>
-          <w:color w:val="000000" w:themeColor="text1"/>
-          <w:sz w:val="28"/>
-          <w:szCs w:val="28"/>
-          <w:lang w:val="ru-RU"/>
-        </w:rPr>
-        <w:t>Хм... хорошо, - я собрался мыслями и заговорил. - Скажите, ребята, как часто вы разрабатываете новые дроны?</w:t>
-      </w:r>
-    </w:p>
-    <w:p>
-      <w:pPr>
-        <w:spacing w:line="360" w:lineRule="auto"/>
-        <w:ind w:firstLine="709"/>
-        <w:jc w:val="both"/>
-        <w:rPr>
-          <w:color w:val="000000" w:themeColor="text1"/>
-          <w:sz w:val="28"/>
-          <w:szCs w:val="28"/>
-          <w:lang w:val="ru-RU"/>
-        </w:rPr>
-      </w:pPr>
-      <w:r>
-        <w:rPr>
-          <w:color w:val="000000" w:themeColor="text1"/>
-          <w:sz w:val="28"/>
-          <w:szCs w:val="28"/>
-          <w:lang w:val="ru-RU"/>
-        </w:rPr>
-        <w:t>Да так сказать... нет, - фыркнул Мерфи. - Десять моделей в год, может быть.</w:t>
-      </w:r>
-    </w:p>
-    <w:p>
-      <w:pPr>
-        <w:spacing w:line="360" w:lineRule="auto"/>
-        <w:ind w:firstLine="709"/>
-        <w:jc w:val="both"/>
-        <w:rPr>
-          <w:color w:val="000000" w:themeColor="text1"/>
-          <w:sz w:val="28"/>
-          <w:szCs w:val="28"/>
-          <w:lang w:val="ru-RU"/>
-        </w:rPr>
-      </w:pPr>
-      <w:r>
-        <w:rPr>
-          <w:color w:val="000000" w:themeColor="text1"/>
-          <w:sz w:val="28"/>
-          <w:szCs w:val="28"/>
-          <w:lang w:val="ru-RU"/>
-        </w:rPr>
-        <w:t xml:space="preserve">Даже если им приходится довольно часто менять программное обеспечение, - добавил </w:t>
-      </w:r>
-      <w:proofErr w:type="spellStart"/>
-      <w:r>
-        <w:rPr>
-          <w:color w:val="000000" w:themeColor="text1"/>
-          <w:sz w:val="28"/>
-          <w:szCs w:val="28"/>
-          <w:lang w:val="ru-RU"/>
-        </w:rPr>
-        <w:t>Куинн</w:t>
-      </w:r>
-      <w:proofErr w:type="spellEnd"/>
-      <w:r>
-        <w:rPr>
-          <w:color w:val="000000" w:themeColor="text1"/>
-          <w:sz w:val="28"/>
-          <w:szCs w:val="28"/>
-          <w:lang w:val="ru-RU"/>
-        </w:rPr>
-        <w:t>.</w:t>
+        <w:t>Я Джиллиан Курч!</w:t>
+      </w:r>
+      <w:r>
+        <w:rPr>
+          <w:color w:val="000000" w:themeColor="text1"/>
+          <w:sz w:val="28"/>
+          <w:szCs w:val="28"/>
+          <w:lang w:val="ru-RU"/>
+        </w:rPr>
+        <w:t xml:space="preserve"> </w:t>
+      </w:r>
+      <w:r>
+        <w:rPr>
+          <w:color w:val="000000" w:themeColor="text1"/>
+          <w:sz w:val="28"/>
+          <w:szCs w:val="28"/>
+          <w:lang w:val="ru-RU"/>
+        </w:rPr>
+        <w:t>- едва дождавшись окончания предыдущего оратора, радостно поприветствовала меня девушка. Ну хот</w:t>
+      </w:r>
+      <w:r>
+        <w:rPr>
+          <w:color w:val="000000" w:themeColor="text1"/>
+          <w:sz w:val="28"/>
+          <w:szCs w:val="28"/>
+          <w:lang w:val="ru-RU"/>
+        </w:rPr>
+        <w:t>ь</w:t>
+      </w:r>
+      <w:r>
+        <w:rPr>
+          <w:color w:val="000000" w:themeColor="text1"/>
+          <w:sz w:val="28"/>
+          <w:szCs w:val="28"/>
+          <w:lang w:val="ru-RU"/>
+        </w:rPr>
+        <w:t xml:space="preserve"> на шею сразу не прыгает, и то хорошо. И я тоже здесь новенький. Я почти ничего не понимаю, что они говорят.</w:t>
+      </w:r>
+    </w:p>
+    <w:p>
+      <w:pPr>
+        <w:spacing w:line="360" w:lineRule="auto"/>
+        <w:ind w:firstLine="709"/>
+        <w:jc w:val="both"/>
+        <w:rPr>
+          <w:color w:val="000000" w:themeColor="text1"/>
+          <w:sz w:val="28"/>
+          <w:szCs w:val="28"/>
+          <w:lang w:val="ru-RU"/>
+        </w:rPr>
+      </w:pPr>
+      <w:r>
+        <w:rPr>
+          <w:color w:val="000000" w:themeColor="text1"/>
+          <w:sz w:val="28"/>
+          <w:szCs w:val="28"/>
+          <w:lang w:val="ru-RU"/>
+        </w:rPr>
+        <w:t xml:space="preserve">Она тихо хихикнула, опустив кокетливые глаза и сцепив руки за спиной. При этом </w:t>
+      </w:r>
+      <w:r>
+        <w:rPr>
+          <w:color w:val="000000" w:themeColor="text1"/>
+          <w:sz w:val="28"/>
+          <w:szCs w:val="28"/>
+          <w:lang w:val="ru-RU"/>
+        </w:rPr>
+        <w:t xml:space="preserve">очень </w:t>
+      </w:r>
+      <w:r>
+        <w:rPr>
+          <w:color w:val="000000" w:themeColor="text1"/>
+          <w:sz w:val="28"/>
+          <w:szCs w:val="28"/>
+          <w:lang w:val="ru-RU"/>
+        </w:rPr>
+        <w:t>привлекательная грудь девушки наклонялась вперед, вызывая сильное слюноотделение у ее коллег по отделу. В том числе и ваш покорный слуга, если честно.</w:t>
+      </w:r>
+    </w:p>
+    <w:p>
+      <w:pPr>
+        <w:spacing w:line="360" w:lineRule="auto"/>
+        <w:ind w:firstLine="709"/>
+        <w:jc w:val="both"/>
+        <w:rPr>
+          <w:color w:val="000000" w:themeColor="text1"/>
+          <w:sz w:val="28"/>
+          <w:szCs w:val="28"/>
+          <w:lang w:val="ru-RU"/>
+        </w:rPr>
+      </w:pPr>
+      <w:r>
+        <w:rPr>
+          <w:color w:val="000000" w:themeColor="text1"/>
+          <w:sz w:val="28"/>
+          <w:szCs w:val="28"/>
+          <w:lang w:val="ru-RU"/>
+        </w:rPr>
+        <w:t xml:space="preserve">Хм... хорошо, - я собрался </w:t>
+      </w:r>
+      <w:r>
+        <w:rPr>
+          <w:color w:val="000000" w:themeColor="text1"/>
+          <w:sz w:val="28"/>
+          <w:szCs w:val="28"/>
+          <w:lang w:val="ru-RU"/>
+        </w:rPr>
+        <w:t xml:space="preserve">с </w:t>
+      </w:r>
+      <w:r>
+        <w:rPr>
+          <w:color w:val="000000" w:themeColor="text1"/>
+          <w:sz w:val="28"/>
+          <w:szCs w:val="28"/>
+          <w:lang w:val="ru-RU"/>
+        </w:rPr>
+        <w:t>мыслями и заговорил. - Скажите, ребята, как часто вы разрабатываете новые дроны?</w:t>
+      </w:r>
+    </w:p>
+    <w:p>
+      <w:pPr>
+        <w:spacing w:line="360" w:lineRule="auto"/>
+        <w:ind w:firstLine="709"/>
+        <w:jc w:val="both"/>
+        <w:rPr>
+          <w:color w:val="000000" w:themeColor="text1"/>
+          <w:sz w:val="28"/>
+          <w:szCs w:val="28"/>
+          <w:lang w:val="ru-RU"/>
+        </w:rPr>
+      </w:pPr>
+      <w:r>
+        <w:rPr>
+          <w:color w:val="000000" w:themeColor="text1"/>
+          <w:sz w:val="28"/>
+          <w:szCs w:val="28"/>
+          <w:lang w:val="ru-RU"/>
+        </w:rPr>
+        <w:t>Да</w:t>
+      </w:r>
+      <w:r>
+        <w:rPr>
+          <w:color w:val="000000" w:themeColor="text1"/>
+          <w:sz w:val="28"/>
+          <w:szCs w:val="28"/>
+          <w:lang w:val="ru-RU"/>
+        </w:rPr>
+        <w:t xml:space="preserve">, </w:t>
+      </w:r>
+      <w:r>
+        <w:rPr>
+          <w:color w:val="000000" w:themeColor="text1"/>
+          <w:sz w:val="28"/>
+          <w:szCs w:val="28"/>
+          <w:lang w:val="ru-RU"/>
+        </w:rPr>
+        <w:t>так сказать... нет, - фыркнул Мерфи. - Десять моделей в год, может быть.</w:t>
+      </w:r>
+    </w:p>
+    <w:p>
+      <w:pPr>
+        <w:spacing w:line="360" w:lineRule="auto"/>
+        <w:ind w:firstLine="709"/>
+        <w:jc w:val="both"/>
+        <w:rPr>
+          <w:color w:val="000000" w:themeColor="text1"/>
+          <w:sz w:val="28"/>
+          <w:szCs w:val="28"/>
+          <w:lang w:val="ru-RU"/>
+        </w:rPr>
+      </w:pPr>
+      <w:r>
+        <w:rPr>
+          <w:color w:val="000000" w:themeColor="text1"/>
+          <w:sz w:val="28"/>
+          <w:szCs w:val="28"/>
+          <w:lang w:val="ru-RU"/>
+        </w:rPr>
+        <w:t>Даже если им приходится довольно часто менять программное обеспечение, - добавил Куинн.</w:t>
       </w:r>
     </w:p>
     <w:p>
@@ -859,6 +1029,7 @@
     <w:lsdException w:name="HTML Sample" w:semiHidden="1" w:unhideWhenUsed="1"/>
     <w:lsdException w:name="HTML Typewriter" w:semiHidden="1" w:unhideWhenUsed="1"/>
     <w:lsdException w:name="HTML Variable" w:semiHidden="1" w:unhideWhenUsed="1"/>
+    <w:lsdException w:name="Normal Table" w:semiHidden="1" w:unhideWhenUsed="1"/>
     <w:lsdException w:name="annotation subject" w:semiHidden="1" w:unhideWhenUsed="1"/>
     <w:lsdException w:name="No List" w:semiHidden="1" w:unhideWhenUsed="1"/>
     <w:lsdException w:name="Outline List 1" w:semiHidden="1" w:unhideWhenUsed="1"/>
@@ -905,8 +1076,10 @@
     <w:lsdException w:name="Table Subtle 2" w:semiHidden="1" w:unhideWhenUsed="1"/>
     <w:lsdException w:name="Table Web 1" w:semiHidden="1" w:unhideWhenUsed="1"/>
     <w:lsdException w:name="Table Web 2" w:semiHidden="1" w:unhideWhenUsed="1"/>
+    <w:lsdException w:name="Table Web 3" w:semiHidden="1" w:unhideWhenUsed="1"/>
     <w:lsdException w:name="Balloon Text" w:semiHidden="1" w:unhideWhenUsed="1"/>
     <w:lsdException w:name="Table Grid" w:uiPriority="39"/>
+    <w:lsdException w:name="Table Theme" w:semiHidden="1" w:unhideWhenUsed="1"/>
     <w:lsdException w:name="Placeholder Text" w:semiHidden="1"/>
     <w:lsdException w:name="No Spacing" w:uiPriority="1" w:qFormat="1"/>
     <w:lsdException w:name="Light Shading" w:uiPriority="60"/>
